--- a/SRS Captain Manner.docx
+++ b/SRS Captain Manner.docx
@@ -49,7 +49,7 @@
         <w:pStyle w:val="ByLine"/>
       </w:pPr>
       <w:r>
-        <w:t>Version 1.0 approved</w:t>
+        <w:t>Version 2.0</w:t>
       </w:r>
     </w:p>
     <w:p>
@@ -94,13 +94,8 @@
         </w:rPr>
       </w:pPr>
       <w:r>
-        <w:t xml:space="preserve">2101724623 – Shandra </w:t>
-      </w:r>
-      <w:proofErr w:type="spellStart"/>
-      <w:r>
-        <w:t>Shilva</w:t>
-      </w:r>
-      <w:proofErr w:type="spellEnd"/>
+        <w:t>2101724623 – Shandra Shilva</w:t>
+      </w:r>
     </w:p>
     <w:p>
       <w:pPr>
@@ -1942,7 +1937,7 @@
     </w:p>
     <w:tbl>
       <w:tblPr>
-        <w:tblW w:w="0" w:type="auto"/>
+        <w:tblW w:w="10104" w:type="dxa"/>
         <w:tblBorders>
           <w:top w:val="single" w:sz="12" w:space="0" w:color="auto"/>
           <w:left w:val="single" w:sz="12" w:space="0" w:color="auto"/>
@@ -1956,7 +1951,7 @@
       </w:tblPr>
       <w:tblGrid>
         <w:gridCol w:w="2160"/>
-        <w:gridCol w:w="1170"/>
+        <w:gridCol w:w="1406"/>
         <w:gridCol w:w="4954"/>
         <w:gridCol w:w="1584"/>
       </w:tblGrid>
@@ -1986,7 +1981,7 @@
         </w:tc>
         <w:tc>
           <w:tcPr>
-            <w:tcW w:w="1170" w:type="dxa"/>
+            <w:tcW w:w="1406" w:type="dxa"/>
             <w:tcBorders>
               <w:top w:val="single" w:sz="12" w:space="0" w:color="auto"/>
               <w:bottom w:val="double" w:sz="12" w:space="0" w:color="auto"/>
@@ -2080,11 +2075,19 @@
             <w:pPr>
               <w:spacing w:before="40" w:after="40"/>
             </w:pPr>
+            <w:proofErr w:type="spellStart"/>
+            <w:r>
+              <w:t>Revisi</w:t>
+            </w:r>
+            <w:proofErr w:type="spellEnd"/>
+            <w:r>
+              <w:t xml:space="preserve"> SRS</w:t>
+            </w:r>
           </w:p>
         </w:tc>
         <w:tc>
           <w:tcPr>
-            <w:tcW w:w="1170" w:type="dxa"/>
+            <w:tcW w:w="1406" w:type="dxa"/>
             <w:tcBorders>
               <w:top w:val="nil"/>
             </w:tcBorders>
@@ -2093,6 +2096,17 @@
             <w:pPr>
               <w:spacing w:before="40" w:after="40"/>
             </w:pPr>
+            <w:r>
+              <w:t xml:space="preserve">11 </w:t>
+            </w:r>
+            <w:proofErr w:type="spellStart"/>
+            <w:r>
+              <w:t>Juli</w:t>
+            </w:r>
+            <w:proofErr w:type="spellEnd"/>
+            <w:r>
+              <w:t xml:space="preserve"> 2018</w:t>
+            </w:r>
           </w:p>
         </w:tc>
         <w:tc>
@@ -2106,6 +2120,38 @@
             <w:pPr>
               <w:spacing w:before="40" w:after="40"/>
             </w:pPr>
+            <w:proofErr w:type="spellStart"/>
+            <w:r>
+              <w:t>Kesalahan</w:t>
+            </w:r>
+            <w:proofErr w:type="spellEnd"/>
+            <w:r>
+              <w:t xml:space="preserve"> </w:t>
+            </w:r>
+            <w:proofErr w:type="spellStart"/>
+            <w:r>
+              <w:t>dalam</w:t>
+            </w:r>
+            <w:proofErr w:type="spellEnd"/>
+            <w:r>
+              <w:t xml:space="preserve"> </w:t>
+            </w:r>
+            <w:proofErr w:type="spellStart"/>
+            <w:r>
+              <w:t>memahami</w:t>
+            </w:r>
+            <w:proofErr w:type="spellEnd"/>
+            <w:r>
+              <w:t xml:space="preserve"> </w:t>
+            </w:r>
+            <w:proofErr w:type="spellStart"/>
+            <w:r>
+              <w:t>makna</w:t>
+            </w:r>
+            <w:proofErr w:type="spellEnd"/>
+            <w:r>
+              <w:t xml:space="preserve"> UML Diagram</w:t>
+            </w:r>
           </w:p>
         </w:tc>
         <w:tc>
@@ -2119,6 +2165,9 @@
             <w:pPr>
               <w:spacing w:before="40" w:after="40"/>
             </w:pPr>
+            <w:r>
+              <w:t>1.0</w:t>
+            </w:r>
           </w:p>
         </w:tc>
       </w:tr>
@@ -2135,7 +2184,7 @@
         </w:tc>
         <w:tc>
           <w:tcPr>
-            <w:tcW w:w="1170" w:type="dxa"/>
+            <w:tcW w:w="1406" w:type="dxa"/>
           </w:tcPr>
           <w:p>
             <w:pPr>
@@ -2180,7 +2229,7 @@
         </w:tc>
         <w:tc>
           <w:tcPr>
-            <w:tcW w:w="1170" w:type="dxa"/>
+            <w:tcW w:w="1406" w:type="dxa"/>
             <w:tcBorders>
               <w:bottom w:val="single" w:sz="12" w:space="0" w:color="auto"/>
             </w:tcBorders>
@@ -2238,12 +2287,14 @@
           <w:cols w:space="720"/>
         </w:sectPr>
       </w:pPr>
+      <w:bookmarkStart w:id="5" w:name="_GoBack"/>
+      <w:bookmarkEnd w:id="5"/>
     </w:p>
     <w:p>
       <w:pPr>
         <w:pStyle w:val="Heading1"/>
       </w:pPr>
-      <w:bookmarkStart w:id="5" w:name="_Toc485163096"/>
+      <w:bookmarkStart w:id="6" w:name="_Toc485163096"/>
       <w:r>
         <w:rPr>
           <w:lang w:val="id-ID"/>
@@ -2251,20 +2302,20 @@
         <w:lastRenderedPageBreak/>
         <w:t>Pendahuluan</w:t>
       </w:r>
-      <w:bookmarkEnd w:id="5"/>
+      <w:bookmarkEnd w:id="6"/>
     </w:p>
     <w:p>
       <w:pPr>
         <w:pStyle w:val="Heading2"/>
       </w:pPr>
-      <w:bookmarkStart w:id="6" w:name="_Toc485163097"/>
+      <w:bookmarkStart w:id="7" w:name="_Toc485163097"/>
       <w:r>
         <w:rPr>
           <w:lang w:val="id-ID"/>
         </w:rPr>
         <w:t>Tujuan Penulisan Dokumen</w:t>
       </w:r>
-      <w:bookmarkEnd w:id="6"/>
+      <w:bookmarkEnd w:id="7"/>
     </w:p>
     <w:p>
       <w:pPr>
@@ -2285,7 +2336,21 @@
         <w:rPr>
           <w:i w:val="0"/>
         </w:rPr>
-        <w:t xml:space="preserve"> ini </w:t>
+        <w:t xml:space="preserve"> </w:t>
+      </w:r>
+      <w:proofErr w:type="spellStart"/>
+      <w:r>
+        <w:rPr>
+          <w:i w:val="0"/>
+        </w:rPr>
+        <w:t>ini</w:t>
+      </w:r>
+      <w:proofErr w:type="spellEnd"/>
+      <w:r>
+        <w:rPr>
+          <w:i w:val="0"/>
+        </w:rPr>
+        <w:t xml:space="preserve"> </w:t>
       </w:r>
       <w:proofErr w:type="spellStart"/>
       <w:r>
@@ -2299,7 +2364,21 @@
         <w:rPr>
           <w:i w:val="0"/>
         </w:rPr>
-        <w:t xml:space="preserve"> untuk </w:t>
+        <w:t xml:space="preserve"> </w:t>
+      </w:r>
+      <w:proofErr w:type="spellStart"/>
+      <w:r>
+        <w:rPr>
+          <w:i w:val="0"/>
+        </w:rPr>
+        <w:t>untuk</w:t>
+      </w:r>
+      <w:proofErr w:type="spellEnd"/>
+      <w:r>
+        <w:rPr>
+          <w:i w:val="0"/>
+        </w:rPr>
+        <w:t xml:space="preserve"> </w:t>
       </w:r>
       <w:proofErr w:type="spellStart"/>
       <w:r>
@@ -2341,7 +2420,21 @@
         <w:rPr>
           <w:i w:val="0"/>
         </w:rPr>
-        <w:t xml:space="preserve"> projek yang </w:t>
+        <w:t xml:space="preserve"> </w:t>
+      </w:r>
+      <w:proofErr w:type="spellStart"/>
+      <w:r>
+        <w:rPr>
+          <w:i w:val="0"/>
+        </w:rPr>
+        <w:t>projek</w:t>
+      </w:r>
+      <w:proofErr w:type="spellEnd"/>
+      <w:r>
+        <w:rPr>
+          <w:i w:val="0"/>
+        </w:rPr>
+        <w:t xml:space="preserve"> yang </w:t>
       </w:r>
       <w:proofErr w:type="spellStart"/>
       <w:r>
@@ -2369,7 +2462,21 @@
         <w:rPr>
           <w:i w:val="0"/>
         </w:rPr>
-        <w:t xml:space="preserve"> untuk </w:t>
+        <w:t xml:space="preserve"> </w:t>
+      </w:r>
+      <w:proofErr w:type="spellStart"/>
+      <w:r>
+        <w:rPr>
+          <w:i w:val="0"/>
+        </w:rPr>
+        <w:t>untuk</w:t>
+      </w:r>
+      <w:proofErr w:type="spellEnd"/>
+      <w:r>
+        <w:rPr>
+          <w:i w:val="0"/>
+        </w:rPr>
+        <w:t xml:space="preserve"> </w:t>
       </w:r>
       <w:proofErr w:type="spellStart"/>
       <w:r>
@@ -2383,7 +2490,21 @@
         <w:rPr>
           <w:i w:val="0"/>
         </w:rPr>
-        <w:t xml:space="preserve"> kuliah Software Engineering</w:t>
+        <w:t xml:space="preserve"> </w:t>
+      </w:r>
+      <w:proofErr w:type="spellStart"/>
+      <w:r>
+        <w:rPr>
+          <w:i w:val="0"/>
+        </w:rPr>
+        <w:t>kuliah</w:t>
+      </w:r>
+      <w:proofErr w:type="spellEnd"/>
+      <w:r>
+        <w:rPr>
+          <w:i w:val="0"/>
+        </w:rPr>
+        <w:t xml:space="preserve"> Software Engineering</w:t>
       </w:r>
       <w:r>
         <w:rPr>
@@ -2403,7 +2524,21 @@
         <w:rPr>
           <w:i w:val="0"/>
         </w:rPr>
-        <w:t xml:space="preserve"> itu, </w:t>
+        <w:t xml:space="preserve"> </w:t>
+      </w:r>
+      <w:proofErr w:type="spellStart"/>
+      <w:r>
+        <w:rPr>
+          <w:i w:val="0"/>
+        </w:rPr>
+        <w:t>itu</w:t>
+      </w:r>
+      <w:proofErr w:type="spellEnd"/>
+      <w:r>
+        <w:rPr>
+          <w:i w:val="0"/>
+        </w:rPr>
+        <w:t xml:space="preserve">, </w:t>
       </w:r>
       <w:proofErr w:type="spellStart"/>
       <w:r>
@@ -2417,7 +2552,21 @@
         <w:rPr>
           <w:i w:val="0"/>
         </w:rPr>
-        <w:t xml:space="preserve"> dengan </w:t>
+        <w:t xml:space="preserve"> </w:t>
+      </w:r>
+      <w:proofErr w:type="spellStart"/>
+      <w:r>
+        <w:rPr>
+          <w:i w:val="0"/>
+        </w:rPr>
+        <w:t>dengan</w:t>
+      </w:r>
+      <w:proofErr w:type="spellEnd"/>
+      <w:r>
+        <w:rPr>
+          <w:i w:val="0"/>
+        </w:rPr>
+        <w:t xml:space="preserve"> </w:t>
       </w:r>
       <w:proofErr w:type="spellStart"/>
       <w:r>
@@ -2445,7 +2594,21 @@
         <w:rPr>
           <w:i w:val="0"/>
         </w:rPr>
-        <w:t xml:space="preserve"> ini, </w:t>
+        <w:t xml:space="preserve"> </w:t>
+      </w:r>
+      <w:proofErr w:type="spellStart"/>
+      <w:r>
+        <w:rPr>
+          <w:i w:val="0"/>
+        </w:rPr>
+        <w:t>ini</w:t>
+      </w:r>
+      <w:proofErr w:type="spellEnd"/>
+      <w:r>
+        <w:rPr>
+          <w:i w:val="0"/>
+        </w:rPr>
+        <w:t xml:space="preserve">, </w:t>
       </w:r>
       <w:proofErr w:type="spellStart"/>
       <w:r>
@@ -2459,7 +2622,21 @@
         <w:rPr>
           <w:i w:val="0"/>
         </w:rPr>
-        <w:t xml:space="preserve"> ini </w:t>
+        <w:t xml:space="preserve"> </w:t>
+      </w:r>
+      <w:proofErr w:type="spellStart"/>
+      <w:r>
+        <w:rPr>
+          <w:i w:val="0"/>
+        </w:rPr>
+        <w:t>ini</w:t>
+      </w:r>
+      <w:proofErr w:type="spellEnd"/>
+      <w:r>
+        <w:rPr>
+          <w:i w:val="0"/>
+        </w:rPr>
+        <w:t xml:space="preserve"> </w:t>
       </w:r>
       <w:proofErr w:type="spellStart"/>
       <w:r>
@@ -2501,7 +2678,21 @@
         <w:rPr>
           <w:i w:val="0"/>
         </w:rPr>
-        <w:t xml:space="preserve"> yang dapat </w:t>
+        <w:t xml:space="preserve"> yang </w:t>
+      </w:r>
+      <w:proofErr w:type="spellStart"/>
+      <w:r>
+        <w:rPr>
+          <w:i w:val="0"/>
+        </w:rPr>
+        <w:t>dapat</w:t>
+      </w:r>
+      <w:proofErr w:type="spellEnd"/>
+      <w:r>
+        <w:rPr>
+          <w:i w:val="0"/>
+        </w:rPr>
+        <w:t xml:space="preserve"> </w:t>
       </w:r>
       <w:proofErr w:type="spellStart"/>
       <w:r>
@@ -2521,7 +2712,21 @@
         <w:rPr>
           <w:i w:val="0"/>
         </w:rPr>
-        <w:t xml:space="preserve"> dalam </w:t>
+        <w:t xml:space="preserve"> </w:t>
+      </w:r>
+      <w:proofErr w:type="spellStart"/>
+      <w:r>
+        <w:rPr>
+          <w:i w:val="0"/>
+        </w:rPr>
+        <w:t>dalam</w:t>
+      </w:r>
+      <w:proofErr w:type="spellEnd"/>
+      <w:r>
+        <w:rPr>
+          <w:i w:val="0"/>
+        </w:rPr>
+        <w:t xml:space="preserve"> </w:t>
       </w:r>
       <w:proofErr w:type="spellStart"/>
       <w:r>
@@ -2539,8 +2744,8 @@
           <w:lang w:val="id-ID"/>
         </w:rPr>
       </w:pPr>
-      <w:bookmarkStart w:id="7" w:name="_Toc439994669"/>
-      <w:bookmarkStart w:id="8" w:name="_Toc485163098"/>
+      <w:bookmarkStart w:id="8" w:name="_Toc439994669"/>
+      <w:bookmarkStart w:id="9" w:name="_Toc485163098"/>
       <w:r>
         <w:rPr>
           <w:lang w:val="id-ID"/>
@@ -2553,14 +2758,14 @@
         </w:rPr>
         <w:t xml:space="preserve">yang Dituju dan </w:t>
       </w:r>
-      <w:bookmarkEnd w:id="7"/>
+      <w:bookmarkEnd w:id="8"/>
       <w:r>
         <w:rPr>
           <w:lang w:val="id-ID"/>
         </w:rPr>
         <w:t>Pembaca yang Disarankan</w:t>
       </w:r>
-      <w:bookmarkEnd w:id="8"/>
+      <w:bookmarkEnd w:id="9"/>
     </w:p>
     <w:p>
       <w:pPr>
@@ -2581,7 +2786,21 @@
         <w:rPr>
           <w:i w:val="0"/>
         </w:rPr>
-        <w:t xml:space="preserve"> ini </w:t>
+        <w:t xml:space="preserve"> </w:t>
+      </w:r>
+      <w:proofErr w:type="spellStart"/>
+      <w:r>
+        <w:rPr>
+          <w:i w:val="0"/>
+        </w:rPr>
+        <w:t>ini</w:t>
+      </w:r>
+      <w:proofErr w:type="spellEnd"/>
+      <w:r>
+        <w:rPr>
+          <w:i w:val="0"/>
+        </w:rPr>
+        <w:t xml:space="preserve"> </w:t>
       </w:r>
       <w:proofErr w:type="spellStart"/>
       <w:r>
@@ -2595,7 +2814,21 @@
         <w:rPr>
           <w:i w:val="0"/>
         </w:rPr>
-        <w:t xml:space="preserve"> untuk </w:t>
+        <w:t xml:space="preserve"> </w:t>
+      </w:r>
+      <w:proofErr w:type="spellStart"/>
+      <w:r>
+        <w:rPr>
+          <w:i w:val="0"/>
+        </w:rPr>
+        <w:t>untuk</w:t>
+      </w:r>
+      <w:proofErr w:type="spellEnd"/>
+      <w:r>
+        <w:rPr>
+          <w:i w:val="0"/>
+        </w:rPr>
+        <w:t xml:space="preserve"> </w:t>
       </w:r>
       <w:proofErr w:type="spellStart"/>
       <w:r>
@@ -2637,7 +2870,21 @@
         <w:rPr>
           <w:i w:val="0"/>
         </w:rPr>
-        <w:t xml:space="preserve"> dalam </w:t>
+        <w:t xml:space="preserve"> </w:t>
+      </w:r>
+      <w:proofErr w:type="spellStart"/>
+      <w:r>
+        <w:rPr>
+          <w:i w:val="0"/>
+        </w:rPr>
+        <w:t>dalam</w:t>
+      </w:r>
+      <w:proofErr w:type="spellEnd"/>
+      <w:r>
+        <w:rPr>
+          <w:i w:val="0"/>
+        </w:rPr>
+        <w:t xml:space="preserve"> </w:t>
       </w:r>
       <w:proofErr w:type="spellStart"/>
       <w:r>
@@ -2651,7 +2898,35 @@
         <w:rPr>
           <w:i w:val="0"/>
         </w:rPr>
-        <w:t xml:space="preserve"> ini, untuk </w:t>
+        <w:t xml:space="preserve"> </w:t>
+      </w:r>
+      <w:proofErr w:type="spellStart"/>
+      <w:r>
+        <w:rPr>
+          <w:i w:val="0"/>
+        </w:rPr>
+        <w:t>ini</w:t>
+      </w:r>
+      <w:proofErr w:type="spellEnd"/>
+      <w:r>
+        <w:rPr>
+          <w:i w:val="0"/>
+        </w:rPr>
+        <w:t xml:space="preserve">, </w:t>
+      </w:r>
+      <w:proofErr w:type="spellStart"/>
+      <w:r>
+        <w:rPr>
+          <w:i w:val="0"/>
+        </w:rPr>
+        <w:t>untuk</w:t>
+      </w:r>
+      <w:proofErr w:type="spellEnd"/>
+      <w:r>
+        <w:rPr>
+          <w:i w:val="0"/>
+        </w:rPr>
+        <w:t xml:space="preserve"> </w:t>
       </w:r>
       <w:proofErr w:type="spellStart"/>
       <w:r>
@@ -2775,7 +3050,21 @@
         <w:rPr>
           <w:i w:val="0"/>
         </w:rPr>
-        <w:t xml:space="preserve"> dalam </w:t>
+        <w:t xml:space="preserve"> </w:t>
+      </w:r>
+      <w:proofErr w:type="spellStart"/>
+      <w:r>
+        <w:rPr>
+          <w:i w:val="0"/>
+        </w:rPr>
+        <w:t>dalam</w:t>
+      </w:r>
+      <w:proofErr w:type="spellEnd"/>
+      <w:r>
+        <w:rPr>
+          <w:i w:val="0"/>
+        </w:rPr>
+        <w:t xml:space="preserve"> </w:t>
       </w:r>
       <w:proofErr w:type="spellStart"/>
       <w:r>
@@ -2887,7 +3176,21 @@
         <w:rPr>
           <w:i w:val="0"/>
         </w:rPr>
-        <w:t xml:space="preserve"> ini, </w:t>
+        <w:t xml:space="preserve"> </w:t>
+      </w:r>
+      <w:proofErr w:type="spellStart"/>
+      <w:r>
+        <w:rPr>
+          <w:i w:val="0"/>
+        </w:rPr>
+        <w:t>ini</w:t>
+      </w:r>
+      <w:proofErr w:type="spellEnd"/>
+      <w:r>
+        <w:rPr>
+          <w:i w:val="0"/>
+        </w:rPr>
+        <w:t xml:space="preserve">, </w:t>
       </w:r>
       <w:proofErr w:type="spellStart"/>
       <w:r>
@@ -2998,26 +3301,34 @@
       <w:pPr>
         <w:pStyle w:val="Heading2"/>
       </w:pPr>
-      <w:bookmarkStart w:id="9" w:name="_Toc439994670"/>
-      <w:bookmarkStart w:id="10" w:name="_Toc485163099"/>
+      <w:bookmarkStart w:id="10" w:name="_Toc439994670"/>
+      <w:bookmarkStart w:id="11" w:name="_Toc485163099"/>
       <w:r>
         <w:rPr>
           <w:lang w:val="id-ID"/>
         </w:rPr>
         <w:t>Batasan Produk</w:t>
       </w:r>
-      <w:bookmarkEnd w:id="9"/>
       <w:bookmarkEnd w:id="10"/>
+      <w:bookmarkEnd w:id="11"/>
     </w:p>
     <w:p>
       <w:pPr>
         <w:pStyle w:val="template"/>
       </w:pPr>
-      <w:r>
-        <w:rPr>
-          <w:i w:val="0"/>
-        </w:rPr>
-        <w:t xml:space="preserve">Aplikasi yang </w:t>
+      <w:proofErr w:type="spellStart"/>
+      <w:r>
+        <w:rPr>
+          <w:i w:val="0"/>
+        </w:rPr>
+        <w:t>Aplikasi</w:t>
+      </w:r>
+      <w:proofErr w:type="spellEnd"/>
+      <w:r>
+        <w:rPr>
+          <w:i w:val="0"/>
+        </w:rPr>
+        <w:t xml:space="preserve"> yang </w:t>
       </w:r>
       <w:proofErr w:type="spellStart"/>
       <w:r>
@@ -3045,7 +3356,21 @@
         <w:rPr>
           <w:i w:val="0"/>
         </w:rPr>
-        <w:t xml:space="preserve"> ini </w:t>
+        <w:t xml:space="preserve"> </w:t>
+      </w:r>
+      <w:proofErr w:type="spellStart"/>
+      <w:r>
+        <w:rPr>
+          <w:i w:val="0"/>
+        </w:rPr>
+        <w:t>ini</w:t>
+      </w:r>
+      <w:proofErr w:type="spellEnd"/>
+      <w:r>
+        <w:rPr>
+          <w:i w:val="0"/>
+        </w:rPr>
+        <w:t xml:space="preserve"> </w:t>
       </w:r>
       <w:proofErr w:type="spellStart"/>
       <w:r>
@@ -3059,7 +3384,21 @@
         <w:rPr>
           <w:i w:val="0"/>
         </w:rPr>
-        <w:t xml:space="preserve"> untuk </w:t>
+        <w:t xml:space="preserve"> </w:t>
+      </w:r>
+      <w:proofErr w:type="spellStart"/>
+      <w:r>
+        <w:rPr>
+          <w:i w:val="0"/>
+        </w:rPr>
+        <w:t>untuk</w:t>
+      </w:r>
+      <w:proofErr w:type="spellEnd"/>
+      <w:r>
+        <w:rPr>
+          <w:i w:val="0"/>
+        </w:rPr>
+        <w:t xml:space="preserve"> </w:t>
       </w:r>
       <w:proofErr w:type="spellStart"/>
       <w:r>
@@ -3101,7 +3440,21 @@
         <w:rPr>
           <w:i w:val="0"/>
         </w:rPr>
-        <w:t xml:space="preserve"> masyarakat </w:t>
+        <w:t xml:space="preserve"> </w:t>
+      </w:r>
+      <w:proofErr w:type="spellStart"/>
+      <w:r>
+        <w:rPr>
+          <w:i w:val="0"/>
+        </w:rPr>
+        <w:t>masyarakat</w:t>
+      </w:r>
+      <w:proofErr w:type="spellEnd"/>
+      <w:r>
+        <w:rPr>
+          <w:i w:val="0"/>
+        </w:rPr>
+        <w:t xml:space="preserve"> </w:t>
       </w:r>
       <w:proofErr w:type="spellStart"/>
       <w:r>
@@ -3213,8 +3566,16 @@
         <w:rPr>
           <w:i w:val="0"/>
         </w:rPr>
-        <w:t xml:space="preserve"> masyarakat</w:t>
-      </w:r>
+        <w:t xml:space="preserve"> </w:t>
+      </w:r>
+      <w:proofErr w:type="spellStart"/>
+      <w:r>
+        <w:rPr>
+          <w:i w:val="0"/>
+        </w:rPr>
+        <w:t>masyarakat</w:t>
+      </w:r>
+      <w:proofErr w:type="spellEnd"/>
       <w:r>
         <w:rPr>
           <w:i w:val="0"/>
@@ -3233,7 +3594,21 @@
         <w:rPr>
           <w:i w:val="0"/>
         </w:rPr>
-        <w:t xml:space="preserve"> sering kali, </w:t>
+        <w:t xml:space="preserve"> </w:t>
+      </w:r>
+      <w:proofErr w:type="spellStart"/>
+      <w:r>
+        <w:rPr>
+          <w:i w:val="0"/>
+        </w:rPr>
+        <w:t>sering</w:t>
+      </w:r>
+      <w:proofErr w:type="spellEnd"/>
+      <w:r>
+        <w:rPr>
+          <w:i w:val="0"/>
+        </w:rPr>
+        <w:t xml:space="preserve"> kali, </w:t>
       </w:r>
       <w:proofErr w:type="spellStart"/>
       <w:r>
@@ -3253,7 +3628,21 @@
         <w:rPr>
           <w:i w:val="0"/>
         </w:rPr>
-        <w:t xml:space="preserve">manner atau </w:t>
+        <w:t xml:space="preserve">manner </w:t>
+      </w:r>
+      <w:proofErr w:type="spellStart"/>
+      <w:r>
+        <w:rPr>
+          <w:i w:val="0"/>
+        </w:rPr>
+        <w:t>atau</w:t>
+      </w:r>
+      <w:proofErr w:type="spellEnd"/>
+      <w:r>
+        <w:rPr>
+          <w:i w:val="0"/>
+        </w:rPr>
+        <w:t xml:space="preserve"> </w:t>
       </w:r>
       <w:proofErr w:type="spellStart"/>
       <w:r>
@@ -3267,7 +3656,21 @@
         <w:rPr>
           <w:i w:val="0"/>
         </w:rPr>
-        <w:t xml:space="preserve"> tersebut </w:t>
+        <w:t xml:space="preserve"> </w:t>
+      </w:r>
+      <w:proofErr w:type="spellStart"/>
+      <w:r>
+        <w:rPr>
+          <w:i w:val="0"/>
+        </w:rPr>
+        <w:t>tersebut</w:t>
+      </w:r>
+      <w:proofErr w:type="spellEnd"/>
+      <w:r>
+        <w:rPr>
+          <w:i w:val="0"/>
+        </w:rPr>
+        <w:t xml:space="preserve"> </w:t>
       </w:r>
       <w:proofErr w:type="spellStart"/>
       <w:r>
@@ -3309,7 +3712,49 @@
         <w:rPr>
           <w:i w:val="0"/>
         </w:rPr>
-        <w:t xml:space="preserve">, masih banyak orang yang belum </w:t>
+        <w:t xml:space="preserve">, </w:t>
+      </w:r>
+      <w:proofErr w:type="spellStart"/>
+      <w:r>
+        <w:rPr>
+          <w:i w:val="0"/>
+        </w:rPr>
+        <w:t>masih</w:t>
+      </w:r>
+      <w:proofErr w:type="spellEnd"/>
+      <w:r>
+        <w:rPr>
+          <w:i w:val="0"/>
+        </w:rPr>
+        <w:t xml:space="preserve"> </w:t>
+      </w:r>
+      <w:proofErr w:type="spellStart"/>
+      <w:r>
+        <w:rPr>
+          <w:i w:val="0"/>
+        </w:rPr>
+        <w:t>banyak</w:t>
+      </w:r>
+      <w:proofErr w:type="spellEnd"/>
+      <w:r>
+        <w:rPr>
+          <w:i w:val="0"/>
+        </w:rPr>
+        <w:t xml:space="preserve"> orang yang </w:t>
+      </w:r>
+      <w:proofErr w:type="spellStart"/>
+      <w:r>
+        <w:rPr>
+          <w:i w:val="0"/>
+        </w:rPr>
+        <w:t>belum</w:t>
+      </w:r>
+      <w:proofErr w:type="spellEnd"/>
+      <w:r>
+        <w:rPr>
+          <w:i w:val="0"/>
+        </w:rPr>
+        <w:t xml:space="preserve"> </w:t>
       </w:r>
       <w:proofErr w:type="spellStart"/>
       <w:r>
@@ -3337,7 +3782,21 @@
         <w:rPr>
           <w:i w:val="0"/>
         </w:rPr>
-        <w:t xml:space="preserve"> itu, </w:t>
+        <w:t xml:space="preserve"> </w:t>
+      </w:r>
+      <w:proofErr w:type="spellStart"/>
+      <w:r>
+        <w:rPr>
+          <w:i w:val="0"/>
+        </w:rPr>
+        <w:t>itu</w:t>
+      </w:r>
+      <w:proofErr w:type="spellEnd"/>
+      <w:r>
+        <w:rPr>
+          <w:i w:val="0"/>
+        </w:rPr>
+        <w:t xml:space="preserve">, </w:t>
       </w:r>
       <w:proofErr w:type="spellStart"/>
       <w:r>
@@ -3351,7 +3810,21 @@
         <w:rPr>
           <w:i w:val="0"/>
         </w:rPr>
-        <w:t xml:space="preserve"> juga dengan </w:t>
+        <w:t xml:space="preserve"> juga </w:t>
+      </w:r>
+      <w:proofErr w:type="spellStart"/>
+      <w:r>
+        <w:rPr>
+          <w:i w:val="0"/>
+        </w:rPr>
+        <w:t>dengan</w:t>
+      </w:r>
+      <w:proofErr w:type="spellEnd"/>
+      <w:r>
+        <w:rPr>
+          <w:i w:val="0"/>
+        </w:rPr>
+        <w:t xml:space="preserve"> </w:t>
       </w:r>
       <w:proofErr w:type="spellStart"/>
       <w:r>
@@ -3365,7 +3838,35 @@
         <w:rPr>
           <w:i w:val="0"/>
         </w:rPr>
-        <w:t xml:space="preserve"> aplikasi ini, orang – orang </w:t>
+        <w:t xml:space="preserve"> </w:t>
+      </w:r>
+      <w:proofErr w:type="spellStart"/>
+      <w:r>
+        <w:rPr>
+          <w:i w:val="0"/>
+        </w:rPr>
+        <w:t>aplikasi</w:t>
+      </w:r>
+      <w:proofErr w:type="spellEnd"/>
+      <w:r>
+        <w:rPr>
+          <w:i w:val="0"/>
+        </w:rPr>
+        <w:t xml:space="preserve"> </w:t>
+      </w:r>
+      <w:proofErr w:type="spellStart"/>
+      <w:r>
+        <w:rPr>
+          <w:i w:val="0"/>
+        </w:rPr>
+        <w:t>ini</w:t>
+      </w:r>
+      <w:proofErr w:type="spellEnd"/>
+      <w:r>
+        <w:rPr>
+          <w:i w:val="0"/>
+        </w:rPr>
+        <w:t xml:space="preserve">, orang – orang </w:t>
       </w:r>
       <w:proofErr w:type="spellStart"/>
       <w:r>
@@ -3407,7 +3908,21 @@
         <w:rPr>
           <w:i w:val="0"/>
         </w:rPr>
-        <w:t xml:space="preserve"> yang lebih </w:t>
+        <w:t xml:space="preserve"> yang </w:t>
+      </w:r>
+      <w:proofErr w:type="spellStart"/>
+      <w:r>
+        <w:rPr>
+          <w:i w:val="0"/>
+        </w:rPr>
+        <w:t>lebih</w:t>
+      </w:r>
+      <w:proofErr w:type="spellEnd"/>
+      <w:r>
+        <w:rPr>
+          <w:i w:val="0"/>
+        </w:rPr>
+        <w:t xml:space="preserve"> </w:t>
       </w:r>
       <w:proofErr w:type="spellStart"/>
       <w:r>
@@ -3435,7 +3950,35 @@
         <w:rPr>
           <w:i w:val="0"/>
         </w:rPr>
-        <w:t xml:space="preserve"> sekarang ini. </w:t>
+        <w:t xml:space="preserve"> </w:t>
+      </w:r>
+      <w:proofErr w:type="spellStart"/>
+      <w:r>
+        <w:rPr>
+          <w:i w:val="0"/>
+        </w:rPr>
+        <w:t>sekarang</w:t>
+      </w:r>
+      <w:proofErr w:type="spellEnd"/>
+      <w:r>
+        <w:rPr>
+          <w:i w:val="0"/>
+        </w:rPr>
+        <w:t xml:space="preserve"> </w:t>
+      </w:r>
+      <w:proofErr w:type="spellStart"/>
+      <w:r>
+        <w:rPr>
+          <w:i w:val="0"/>
+        </w:rPr>
+        <w:t>ini</w:t>
+      </w:r>
+      <w:proofErr w:type="spellEnd"/>
+      <w:r>
+        <w:rPr>
+          <w:i w:val="0"/>
+        </w:rPr>
+        <w:t xml:space="preserve">. </w:t>
       </w:r>
       <w:r>
         <w:rPr>
@@ -3455,13 +3998,69 @@
         <w:rPr>
           <w:i w:val="0"/>
         </w:rPr>
-        <w:t xml:space="preserve"> aplikasi ini untuk masyar</w:t>
-      </w:r>
-      <w:r>
-        <w:rPr>
-          <w:i w:val="0"/>
-        </w:rPr>
-        <w:t xml:space="preserve">akat </w:t>
+        <w:t xml:space="preserve"> </w:t>
+      </w:r>
+      <w:proofErr w:type="spellStart"/>
+      <w:r>
+        <w:rPr>
+          <w:i w:val="0"/>
+        </w:rPr>
+        <w:t>aplikasi</w:t>
+      </w:r>
+      <w:proofErr w:type="spellEnd"/>
+      <w:r>
+        <w:rPr>
+          <w:i w:val="0"/>
+        </w:rPr>
+        <w:t xml:space="preserve"> </w:t>
+      </w:r>
+      <w:proofErr w:type="spellStart"/>
+      <w:r>
+        <w:rPr>
+          <w:i w:val="0"/>
+        </w:rPr>
+        <w:t>ini</w:t>
+      </w:r>
+      <w:proofErr w:type="spellEnd"/>
+      <w:r>
+        <w:rPr>
+          <w:i w:val="0"/>
+        </w:rPr>
+        <w:t xml:space="preserve"> </w:t>
+      </w:r>
+      <w:proofErr w:type="spellStart"/>
+      <w:r>
+        <w:rPr>
+          <w:i w:val="0"/>
+        </w:rPr>
+        <w:t>untuk</w:t>
+      </w:r>
+      <w:proofErr w:type="spellEnd"/>
+      <w:r>
+        <w:rPr>
+          <w:i w:val="0"/>
+        </w:rPr>
+        <w:t xml:space="preserve"> </w:t>
+      </w:r>
+      <w:proofErr w:type="spellStart"/>
+      <w:r>
+        <w:rPr>
+          <w:i w:val="0"/>
+        </w:rPr>
+        <w:t>masyar</w:t>
+      </w:r>
+      <w:r>
+        <w:rPr>
+          <w:i w:val="0"/>
+        </w:rPr>
+        <w:t>akat</w:t>
+      </w:r>
+      <w:proofErr w:type="spellEnd"/>
+      <w:r>
+        <w:rPr>
+          <w:i w:val="0"/>
+        </w:rPr>
+        <w:t xml:space="preserve"> </w:t>
       </w:r>
       <w:proofErr w:type="spellStart"/>
       <w:r>
@@ -3517,7 +4116,21 @@
         <w:rPr>
           <w:i w:val="0"/>
         </w:rPr>
-        <w:t xml:space="preserve"> pada </w:t>
+        <w:t xml:space="preserve"> </w:t>
+      </w:r>
+      <w:proofErr w:type="spellStart"/>
+      <w:r>
+        <w:rPr>
+          <w:i w:val="0"/>
+        </w:rPr>
+        <w:t>pada</w:t>
+      </w:r>
+      <w:proofErr w:type="spellEnd"/>
+      <w:r>
+        <w:rPr>
+          <w:i w:val="0"/>
+        </w:rPr>
+        <w:t xml:space="preserve"> </w:t>
       </w:r>
       <w:proofErr w:type="spellStart"/>
       <w:r>
@@ -3531,7 +4144,49 @@
         <w:rPr>
           <w:i w:val="0"/>
         </w:rPr>
-        <w:t xml:space="preserve"> ini sudah banyak </w:t>
+        <w:t xml:space="preserve"> </w:t>
+      </w:r>
+      <w:proofErr w:type="spellStart"/>
+      <w:r>
+        <w:rPr>
+          <w:i w:val="0"/>
+        </w:rPr>
+        <w:t>ini</w:t>
+      </w:r>
+      <w:proofErr w:type="spellEnd"/>
+      <w:r>
+        <w:rPr>
+          <w:i w:val="0"/>
+        </w:rPr>
+        <w:t xml:space="preserve"> </w:t>
+      </w:r>
+      <w:proofErr w:type="spellStart"/>
+      <w:r>
+        <w:rPr>
+          <w:i w:val="0"/>
+        </w:rPr>
+        <w:t>sudah</w:t>
+      </w:r>
+      <w:proofErr w:type="spellEnd"/>
+      <w:r>
+        <w:rPr>
+          <w:i w:val="0"/>
+        </w:rPr>
+        <w:t xml:space="preserve"> </w:t>
+      </w:r>
+      <w:proofErr w:type="spellStart"/>
+      <w:r>
+        <w:rPr>
+          <w:i w:val="0"/>
+        </w:rPr>
+        <w:t>banyak</w:t>
+      </w:r>
+      <w:proofErr w:type="spellEnd"/>
+      <w:r>
+        <w:rPr>
+          <w:i w:val="0"/>
+        </w:rPr>
+        <w:t xml:space="preserve"> </w:t>
       </w:r>
       <w:proofErr w:type="spellStart"/>
       <w:r>
@@ -3545,7 +4200,21 @@
         <w:rPr>
           <w:i w:val="0"/>
         </w:rPr>
-        <w:t xml:space="preserve"> yang dapat </w:t>
+        <w:t xml:space="preserve"> yang </w:t>
+      </w:r>
+      <w:proofErr w:type="spellStart"/>
+      <w:r>
+        <w:rPr>
+          <w:i w:val="0"/>
+        </w:rPr>
+        <w:t>dapat</w:t>
+      </w:r>
+      <w:proofErr w:type="spellEnd"/>
+      <w:r>
+        <w:rPr>
+          <w:i w:val="0"/>
+        </w:rPr>
+        <w:t xml:space="preserve"> </w:t>
       </w:r>
       <w:proofErr w:type="spellStart"/>
       <w:r>
@@ -3599,7 +4268,21 @@
         <w:rPr>
           <w:i w:val="0"/>
         </w:rPr>
-        <w:t xml:space="preserve"> seperti PC</w:t>
+        <w:t xml:space="preserve"> </w:t>
+      </w:r>
+      <w:proofErr w:type="spellStart"/>
+      <w:r>
+        <w:rPr>
+          <w:i w:val="0"/>
+        </w:rPr>
+        <w:t>seperti</w:t>
+      </w:r>
+      <w:proofErr w:type="spellEnd"/>
+      <w:r>
+        <w:rPr>
+          <w:i w:val="0"/>
+        </w:rPr>
+        <w:t xml:space="preserve"> PC</w:t>
       </w:r>
       <w:r>
         <w:rPr>
@@ -3611,7 +4294,21 @@
         <w:rPr>
           <w:i w:val="0"/>
         </w:rPr>
-        <w:t xml:space="preserve"> (Untuk </w:t>
+        <w:t xml:space="preserve"> (</w:t>
+      </w:r>
+      <w:proofErr w:type="spellStart"/>
+      <w:r>
+        <w:rPr>
+          <w:i w:val="0"/>
+        </w:rPr>
+        <w:t>Untuk</w:t>
+      </w:r>
+      <w:proofErr w:type="spellEnd"/>
+      <w:r>
+        <w:rPr>
+          <w:i w:val="0"/>
+        </w:rPr>
+        <w:t xml:space="preserve"> </w:t>
       </w:r>
       <w:proofErr w:type="spellStart"/>
       <w:r>
@@ -3627,11 +4324,47 @@
         </w:rPr>
         <w:t xml:space="preserve">, </w:t>
       </w:r>
-      <w:r>
-        <w:rPr>
-          <w:i w:val="0"/>
-        </w:rPr>
-        <w:t xml:space="preserve">aplikasi ini dapat </w:t>
+      <w:proofErr w:type="spellStart"/>
+      <w:r>
+        <w:rPr>
+          <w:i w:val="0"/>
+        </w:rPr>
+        <w:t>aplikasi</w:t>
+      </w:r>
+      <w:proofErr w:type="spellEnd"/>
+      <w:r>
+        <w:rPr>
+          <w:i w:val="0"/>
+        </w:rPr>
+        <w:t xml:space="preserve"> </w:t>
+      </w:r>
+      <w:proofErr w:type="spellStart"/>
+      <w:r>
+        <w:rPr>
+          <w:i w:val="0"/>
+        </w:rPr>
+        <w:t>ini</w:t>
+      </w:r>
+      <w:proofErr w:type="spellEnd"/>
+      <w:r>
+        <w:rPr>
+          <w:i w:val="0"/>
+        </w:rPr>
+        <w:t xml:space="preserve"> </w:t>
+      </w:r>
+      <w:proofErr w:type="spellStart"/>
+      <w:r>
+        <w:rPr>
+          <w:i w:val="0"/>
+        </w:rPr>
+        <w:t>dapat</w:t>
+      </w:r>
+      <w:proofErr w:type="spellEnd"/>
+      <w:r>
+        <w:rPr>
+          <w:i w:val="0"/>
+        </w:rPr>
+        <w:t xml:space="preserve"> </w:t>
       </w:r>
       <w:proofErr w:type="spellStart"/>
       <w:r>
@@ -3673,7 +4406,49 @@
         <w:rPr>
           <w:i w:val="0"/>
         </w:rPr>
-        <w:t xml:space="preserve"> dalam aplikasi ini </w:t>
+        <w:t xml:space="preserve"> </w:t>
+      </w:r>
+      <w:proofErr w:type="spellStart"/>
+      <w:r>
+        <w:rPr>
+          <w:i w:val="0"/>
+        </w:rPr>
+        <w:t>dalam</w:t>
+      </w:r>
+      <w:proofErr w:type="spellEnd"/>
+      <w:r>
+        <w:rPr>
+          <w:i w:val="0"/>
+        </w:rPr>
+        <w:t xml:space="preserve"> </w:t>
+      </w:r>
+      <w:proofErr w:type="spellStart"/>
+      <w:r>
+        <w:rPr>
+          <w:i w:val="0"/>
+        </w:rPr>
+        <w:t>aplikasi</w:t>
+      </w:r>
+      <w:proofErr w:type="spellEnd"/>
+      <w:r>
+        <w:rPr>
+          <w:i w:val="0"/>
+        </w:rPr>
+        <w:t xml:space="preserve"> </w:t>
+      </w:r>
+      <w:proofErr w:type="spellStart"/>
+      <w:r>
+        <w:rPr>
+          <w:i w:val="0"/>
+        </w:rPr>
+        <w:t>ini</w:t>
+      </w:r>
+      <w:proofErr w:type="spellEnd"/>
+      <w:r>
+        <w:rPr>
+          <w:i w:val="0"/>
+        </w:rPr>
+        <w:t xml:space="preserve"> </w:t>
       </w:r>
       <w:proofErr w:type="spellStart"/>
       <w:r>
@@ -3687,7 +4462,49 @@
         <w:rPr>
           <w:i w:val="0"/>
         </w:rPr>
-        <w:t xml:space="preserve">, seperti tempat makan, </w:t>
+        <w:t xml:space="preserve">, </w:t>
+      </w:r>
+      <w:proofErr w:type="spellStart"/>
+      <w:r>
+        <w:rPr>
+          <w:i w:val="0"/>
+        </w:rPr>
+        <w:t>seperti</w:t>
+      </w:r>
+      <w:proofErr w:type="spellEnd"/>
+      <w:r>
+        <w:rPr>
+          <w:i w:val="0"/>
+        </w:rPr>
+        <w:t xml:space="preserve"> </w:t>
+      </w:r>
+      <w:proofErr w:type="spellStart"/>
+      <w:r>
+        <w:rPr>
+          <w:i w:val="0"/>
+        </w:rPr>
+        <w:t>tempat</w:t>
+      </w:r>
+      <w:proofErr w:type="spellEnd"/>
+      <w:r>
+        <w:rPr>
+          <w:i w:val="0"/>
+        </w:rPr>
+        <w:t xml:space="preserve"> </w:t>
+      </w:r>
+      <w:proofErr w:type="spellStart"/>
+      <w:r>
+        <w:rPr>
+          <w:i w:val="0"/>
+        </w:rPr>
+        <w:t>makan</w:t>
+      </w:r>
+      <w:proofErr w:type="spellEnd"/>
+      <w:r>
+        <w:rPr>
+          <w:i w:val="0"/>
+        </w:rPr>
+        <w:t xml:space="preserve">, </w:t>
       </w:r>
       <w:proofErr w:type="spellStart"/>
       <w:r>
@@ -3715,7 +4532,21 @@
         <w:rPr>
           <w:i w:val="0"/>
         </w:rPr>
-        <w:t xml:space="preserve"> dapat </w:t>
+        <w:t xml:space="preserve"> </w:t>
+      </w:r>
+      <w:proofErr w:type="spellStart"/>
+      <w:r>
+        <w:rPr>
+          <w:i w:val="0"/>
+        </w:rPr>
+        <w:t>dapat</w:t>
+      </w:r>
+      <w:proofErr w:type="spellEnd"/>
+      <w:r>
+        <w:rPr>
+          <w:i w:val="0"/>
+        </w:rPr>
+        <w:t xml:space="preserve"> </w:t>
       </w:r>
       <w:proofErr w:type="spellStart"/>
       <w:r>
@@ -3743,13 +4574,27 @@
         <w:rPr>
           <w:i w:val="0"/>
         </w:rPr>
-        <w:t xml:space="preserve"> lang</w:t>
-      </w:r>
-      <w:r>
-        <w:rPr>
-          <w:i w:val="0"/>
-        </w:rPr>
-        <w:t xml:space="preserve">sung </w:t>
+        <w:t xml:space="preserve"> </w:t>
+      </w:r>
+      <w:proofErr w:type="spellStart"/>
+      <w:r>
+        <w:rPr>
+          <w:i w:val="0"/>
+        </w:rPr>
+        <w:t>lang</w:t>
+      </w:r>
+      <w:r>
+        <w:rPr>
+          <w:i w:val="0"/>
+        </w:rPr>
+        <w:t>sung</w:t>
+      </w:r>
+      <w:proofErr w:type="spellEnd"/>
+      <w:r>
+        <w:rPr>
+          <w:i w:val="0"/>
+        </w:rPr>
+        <w:t xml:space="preserve"> </w:t>
       </w:r>
       <w:proofErr w:type="spellStart"/>
       <w:r>
@@ -3795,11 +4640,11 @@
           <w:tab w:val="num" w:pos="576"/>
         </w:tabs>
       </w:pPr>
-      <w:bookmarkStart w:id="11" w:name="_Toc505219817"/>
-      <w:bookmarkStart w:id="12" w:name="_Toc525536494"/>
-      <w:bookmarkStart w:id="13" w:name="_Toc530143614"/>
-      <w:bookmarkStart w:id="14" w:name="_Toc136057437"/>
-      <w:bookmarkStart w:id="15" w:name="_Toc485163100"/>
+      <w:bookmarkStart w:id="12" w:name="_Toc505219817"/>
+      <w:bookmarkStart w:id="13" w:name="_Toc525536494"/>
+      <w:bookmarkStart w:id="14" w:name="_Toc530143614"/>
+      <w:bookmarkStart w:id="15" w:name="_Toc136057437"/>
+      <w:bookmarkStart w:id="16" w:name="_Toc485163100"/>
       <w:proofErr w:type="spellStart"/>
       <w:r>
         <w:t>Definisi</w:t>
@@ -3820,11 +4665,11 @@
       <w:r>
         <w:t>Istilah</w:t>
       </w:r>
-      <w:bookmarkEnd w:id="11"/>
       <w:bookmarkEnd w:id="12"/>
       <w:bookmarkEnd w:id="13"/>
       <w:bookmarkEnd w:id="14"/>
       <w:bookmarkEnd w:id="15"/>
+      <w:bookmarkEnd w:id="16"/>
       <w:proofErr w:type="spellEnd"/>
     </w:p>
     <w:p>
@@ -4052,24 +4897,19 @@
       <w:pPr>
         <w:pStyle w:val="Heading2"/>
       </w:pPr>
-      <w:bookmarkStart w:id="16" w:name="_Toc439994672"/>
-      <w:bookmarkStart w:id="17" w:name="_Toc485163101"/>
+      <w:bookmarkStart w:id="17" w:name="_Toc439994672"/>
+      <w:bookmarkStart w:id="18" w:name="_Toc485163101"/>
       <w:r>
         <w:t>Ref</w:t>
       </w:r>
-      <w:bookmarkEnd w:id="16"/>
-      <w:r>
-        <w:t>e</w:t>
-      </w:r>
-      <w:bookmarkStart w:id="18" w:name="_GoBack"/>
+      <w:bookmarkEnd w:id="17"/>
+      <w:r>
+        <w:rPr>
+          <w:lang w:val="id-ID"/>
+        </w:rPr>
+        <w:t>rensi</w:t>
+      </w:r>
       <w:bookmarkEnd w:id="18"/>
-      <w:r>
-        <w:rPr>
-          <w:lang w:val="id-ID"/>
-        </w:rPr>
-        <w:t>rensi</w:t>
-      </w:r>
-      <w:bookmarkEnd w:id="17"/>
     </w:p>
     <w:p>
       <w:pPr>
@@ -4170,7 +5010,21 @@
         <w:rPr>
           <w:i w:val="0"/>
         </w:rPr>
-        <w:t xml:space="preserve"> adalah </w:t>
+        <w:t xml:space="preserve"> </w:t>
+      </w:r>
+      <w:proofErr w:type="spellStart"/>
+      <w:r>
+        <w:rPr>
+          <w:i w:val="0"/>
+        </w:rPr>
+        <w:t>adalah</w:t>
+      </w:r>
+      <w:proofErr w:type="spellEnd"/>
+      <w:r>
+        <w:rPr>
+          <w:i w:val="0"/>
+        </w:rPr>
+        <w:t xml:space="preserve"> </w:t>
       </w:r>
       <w:proofErr w:type="spellStart"/>
       <w:r>
@@ -4198,7 +5052,21 @@
         <w:rPr>
           <w:i w:val="0"/>
         </w:rPr>
-        <w:t xml:space="preserve"> untuk </w:t>
+        <w:t xml:space="preserve"> </w:t>
+      </w:r>
+      <w:proofErr w:type="spellStart"/>
+      <w:r>
+        <w:rPr>
+          <w:i w:val="0"/>
+        </w:rPr>
+        <w:t>untuk</w:t>
+      </w:r>
+      <w:proofErr w:type="spellEnd"/>
+      <w:r>
+        <w:rPr>
+          <w:i w:val="0"/>
+        </w:rPr>
+        <w:t xml:space="preserve"> </w:t>
       </w:r>
       <w:proofErr w:type="spellStart"/>
       <w:r>
@@ -4288,7 +5156,21 @@
         <w:rPr>
           <w:i w:val="0"/>
         </w:rPr>
-        <w:t xml:space="preserve">, seperti </w:t>
+        <w:t xml:space="preserve">, </w:t>
+      </w:r>
+      <w:proofErr w:type="spellStart"/>
+      <w:r>
+        <w:rPr>
+          <w:i w:val="0"/>
+        </w:rPr>
+        <w:t>seperti</w:t>
+      </w:r>
+      <w:proofErr w:type="spellEnd"/>
+      <w:r>
+        <w:rPr>
+          <w:i w:val="0"/>
+        </w:rPr>
+        <w:t xml:space="preserve"> </w:t>
       </w:r>
       <w:proofErr w:type="spellStart"/>
       <w:r>
@@ -4302,7 +5184,21 @@
         <w:rPr>
           <w:i w:val="0"/>
         </w:rPr>
-        <w:t xml:space="preserve"> makan, </w:t>
+        <w:t xml:space="preserve"> </w:t>
+      </w:r>
+      <w:proofErr w:type="spellStart"/>
+      <w:r>
+        <w:rPr>
+          <w:i w:val="0"/>
+        </w:rPr>
+        <w:t>makan</w:t>
+      </w:r>
+      <w:proofErr w:type="spellEnd"/>
+      <w:r>
+        <w:rPr>
+          <w:i w:val="0"/>
+        </w:rPr>
+        <w:t xml:space="preserve">, </w:t>
       </w:r>
       <w:r>
         <w:rPr>
@@ -4350,7 +5246,21 @@
         <w:rPr>
           <w:i w:val="0"/>
         </w:rPr>
-        <w:t xml:space="preserve"> lainnya yang </w:t>
+        <w:t xml:space="preserve"> </w:t>
+      </w:r>
+      <w:proofErr w:type="spellStart"/>
+      <w:r>
+        <w:rPr>
+          <w:i w:val="0"/>
+        </w:rPr>
+        <w:t>lainnya</w:t>
+      </w:r>
+      <w:proofErr w:type="spellEnd"/>
+      <w:r>
+        <w:rPr>
+          <w:i w:val="0"/>
+        </w:rPr>
+        <w:t xml:space="preserve"> yang </w:t>
       </w:r>
       <w:proofErr w:type="spellStart"/>
       <w:r>
@@ -4448,8 +5358,30 @@
         <w:rPr>
           <w:i w:val="0"/>
         </w:rPr>
-        <w:t xml:space="preserve"> belum banyak</w:t>
-      </w:r>
+        <w:t xml:space="preserve"> </w:t>
+      </w:r>
+      <w:proofErr w:type="spellStart"/>
+      <w:r>
+        <w:rPr>
+          <w:i w:val="0"/>
+        </w:rPr>
+        <w:t>belum</w:t>
+      </w:r>
+      <w:proofErr w:type="spellEnd"/>
+      <w:r>
+        <w:rPr>
+          <w:i w:val="0"/>
+        </w:rPr>
+        <w:t xml:space="preserve"> </w:t>
+      </w:r>
+      <w:proofErr w:type="spellStart"/>
+      <w:r>
+        <w:rPr>
+          <w:i w:val="0"/>
+        </w:rPr>
+        <w:t>banyak</w:t>
+      </w:r>
+      <w:proofErr w:type="spellEnd"/>
       <w:r>
         <w:rPr>
           <w:i w:val="0"/>
@@ -4536,7 +5468,21 @@
         <w:rPr>
           <w:i w:val="0"/>
         </w:rPr>
-        <w:t xml:space="preserve"> moral berupa </w:t>
+        <w:t xml:space="preserve"> moral </w:t>
+      </w:r>
+      <w:proofErr w:type="spellStart"/>
+      <w:r>
+        <w:rPr>
+          <w:i w:val="0"/>
+        </w:rPr>
+        <w:t>berupa</w:t>
+      </w:r>
+      <w:proofErr w:type="spellEnd"/>
+      <w:r>
+        <w:rPr>
+          <w:i w:val="0"/>
+        </w:rPr>
+        <w:t xml:space="preserve"> </w:t>
       </w:r>
       <w:proofErr w:type="spellStart"/>
       <w:r>
@@ -4689,7 +5635,21 @@
         <w:rPr>
           <w:i w:val="0"/>
         </w:rPr>
-        <w:t xml:space="preserve"> dengan </w:t>
+        <w:t xml:space="preserve"> </w:t>
+      </w:r>
+      <w:proofErr w:type="spellStart"/>
+      <w:r>
+        <w:rPr>
+          <w:i w:val="0"/>
+        </w:rPr>
+        <w:t>dengan</w:t>
+      </w:r>
+      <w:proofErr w:type="spellEnd"/>
+      <w:r>
+        <w:rPr>
+          <w:i w:val="0"/>
+        </w:rPr>
+        <w:t xml:space="preserve"> </w:t>
       </w:r>
       <w:proofErr w:type="spellStart"/>
       <w:r>
@@ -4705,7 +5665,6 @@
         </w:rPr>
         <w:t xml:space="preserve"> </w:t>
       </w:r>
-      <w:proofErr w:type="spellStart"/>
       <w:r>
         <w:rPr>
           <w:i w:val="0"/>
@@ -4718,7 +5677,6 @@
         </w:rPr>
         <w:t>rafik</w:t>
       </w:r>
-      <w:proofErr w:type="spellEnd"/>
       <w:r>
         <w:rPr>
           <w:i w:val="0"/>
@@ -5041,8 +5999,19 @@
                 <w:sz w:val="22"/>
                 <w:szCs w:val="22"/>
               </w:rPr>
-              <w:t xml:space="preserve"> ke aplikasi</w:t>
-            </w:r>
+              <w:t xml:space="preserve"> ke </w:t>
+            </w:r>
+            <w:proofErr w:type="spellStart"/>
+            <w:r>
+              <w:rPr>
+                <w:rFonts w:ascii="Arial" w:hAnsi="Arial" w:cs="Arial"/>
+                <w:b/>
+                <w:sz w:val="22"/>
+                <w:szCs w:val="22"/>
+              </w:rPr>
+              <w:t>aplikasi</w:t>
+            </w:r>
+            <w:proofErr w:type="spellEnd"/>
           </w:p>
         </w:tc>
         <w:tc>
@@ -5157,11 +6126,24 @@
             </w:r>
             <w:proofErr w:type="spellEnd"/>
             <w:r>
-              <w:t xml:space="preserve"> dalam game</w:t>
-            </w:r>
-            <w:r>
-              <w:t xml:space="preserve"> ini</w:t>
-            </w:r>
+              <w:t xml:space="preserve"> </w:t>
+            </w:r>
+            <w:proofErr w:type="spellStart"/>
+            <w:r>
+              <w:t>dalam</w:t>
+            </w:r>
+            <w:proofErr w:type="spellEnd"/>
+            <w:r>
+              <w:t xml:space="preserve"> game</w:t>
+            </w:r>
+            <w:r>
+              <w:t xml:space="preserve"> </w:t>
+            </w:r>
+            <w:proofErr w:type="spellStart"/>
+            <w:r>
+              <w:t>ini</w:t>
+            </w:r>
+            <w:proofErr w:type="spellEnd"/>
           </w:p>
         </w:tc>
         <w:tc>
@@ -5309,17 +6291,33 @@
           <w:i w:val="0"/>
         </w:rPr>
       </w:pPr>
+      <w:proofErr w:type="spellStart"/>
       <w:r>
         <w:rPr>
           <w:i w:val="0"/>
         </w:rPr>
         <w:t>Aplikasi</w:t>
       </w:r>
-      <w:r>
-        <w:rPr>
-          <w:i w:val="0"/>
-        </w:rPr>
-        <w:t xml:space="preserve"> ini </w:t>
+      <w:proofErr w:type="spellEnd"/>
+      <w:r>
+        <w:rPr>
+          <w:i w:val="0"/>
+        </w:rPr>
+        <w:t xml:space="preserve"> </w:t>
+      </w:r>
+      <w:proofErr w:type="spellStart"/>
+      <w:r>
+        <w:rPr>
+          <w:i w:val="0"/>
+        </w:rPr>
+        <w:t>ini</w:t>
+      </w:r>
+      <w:proofErr w:type="spellEnd"/>
+      <w:r>
+        <w:rPr>
+          <w:i w:val="0"/>
+        </w:rPr>
+        <w:t xml:space="preserve"> </w:t>
       </w:r>
       <w:proofErr w:type="spellStart"/>
       <w:r>
@@ -5413,7 +6411,35 @@
         <w:rPr>
           <w:i w:val="0"/>
         </w:rPr>
-        <w:t xml:space="preserve"> aplikasi lainnya juga yang </w:t>
+        <w:t xml:space="preserve"> </w:t>
+      </w:r>
+      <w:proofErr w:type="spellStart"/>
+      <w:r>
+        <w:rPr>
+          <w:i w:val="0"/>
+        </w:rPr>
+        <w:t>aplikasi</w:t>
+      </w:r>
+      <w:proofErr w:type="spellEnd"/>
+      <w:r>
+        <w:rPr>
+          <w:i w:val="0"/>
+        </w:rPr>
+        <w:t xml:space="preserve"> </w:t>
+      </w:r>
+      <w:proofErr w:type="spellStart"/>
+      <w:r>
+        <w:rPr>
+          <w:i w:val="0"/>
+        </w:rPr>
+        <w:t>lainnya</w:t>
+      </w:r>
+      <w:proofErr w:type="spellEnd"/>
+      <w:r>
+        <w:rPr>
+          <w:i w:val="0"/>
+        </w:rPr>
+        <w:t xml:space="preserve"> juga yang </w:t>
       </w:r>
       <w:proofErr w:type="spellStart"/>
       <w:r>
@@ -5427,7 +6453,21 @@
         <w:rPr>
           <w:i w:val="0"/>
         </w:rPr>
-        <w:t xml:space="preserve"> untuk </w:t>
+        <w:t xml:space="preserve"> </w:t>
+      </w:r>
+      <w:proofErr w:type="spellStart"/>
+      <w:r>
+        <w:rPr>
+          <w:i w:val="0"/>
+        </w:rPr>
+        <w:t>untuk</w:t>
+      </w:r>
+      <w:proofErr w:type="spellEnd"/>
+      <w:r>
+        <w:rPr>
+          <w:i w:val="0"/>
+        </w:rPr>
+        <w:t xml:space="preserve"> </w:t>
       </w:r>
       <w:proofErr w:type="spellStart"/>
       <w:r>
@@ -5441,14 +6481,78 @@
         <w:rPr>
           <w:i w:val="0"/>
         </w:rPr>
-        <w:t xml:space="preserve"> aplikasi ini, seperti </w:t>
-      </w:r>
-      <w:r>
-        <w:rPr>
-          <w:i w:val="0"/>
-        </w:rPr>
-        <w:t>Chrome atau pun web browser lainnya</w:t>
-      </w:r>
+        <w:t xml:space="preserve"> </w:t>
+      </w:r>
+      <w:proofErr w:type="spellStart"/>
+      <w:r>
+        <w:rPr>
+          <w:i w:val="0"/>
+        </w:rPr>
+        <w:t>aplikasi</w:t>
+      </w:r>
+      <w:proofErr w:type="spellEnd"/>
+      <w:r>
+        <w:rPr>
+          <w:i w:val="0"/>
+        </w:rPr>
+        <w:t xml:space="preserve"> </w:t>
+      </w:r>
+      <w:proofErr w:type="spellStart"/>
+      <w:r>
+        <w:rPr>
+          <w:i w:val="0"/>
+        </w:rPr>
+        <w:t>ini</w:t>
+      </w:r>
+      <w:proofErr w:type="spellEnd"/>
+      <w:r>
+        <w:rPr>
+          <w:i w:val="0"/>
+        </w:rPr>
+        <w:t xml:space="preserve">, </w:t>
+      </w:r>
+      <w:proofErr w:type="spellStart"/>
+      <w:r>
+        <w:rPr>
+          <w:i w:val="0"/>
+        </w:rPr>
+        <w:t>seperti</w:t>
+      </w:r>
+      <w:proofErr w:type="spellEnd"/>
+      <w:r>
+        <w:rPr>
+          <w:i w:val="0"/>
+        </w:rPr>
+        <w:t xml:space="preserve"> </w:t>
+      </w:r>
+      <w:r>
+        <w:rPr>
+          <w:i w:val="0"/>
+        </w:rPr>
+        <w:t xml:space="preserve">Chrome </w:t>
+      </w:r>
+      <w:proofErr w:type="spellStart"/>
+      <w:r>
+        <w:rPr>
+          <w:i w:val="0"/>
+        </w:rPr>
+        <w:t>atau</w:t>
+      </w:r>
+      <w:proofErr w:type="spellEnd"/>
+      <w:r>
+        <w:rPr>
+          <w:i w:val="0"/>
+        </w:rPr>
+        <w:t xml:space="preserve"> pun web browser </w:t>
+      </w:r>
+      <w:proofErr w:type="spellStart"/>
+      <w:r>
+        <w:rPr>
+          <w:i w:val="0"/>
+        </w:rPr>
+        <w:t>lainnya</w:t>
+      </w:r>
+      <w:proofErr w:type="spellEnd"/>
       <w:r>
         <w:rPr>
           <w:i w:val="0"/>
@@ -5534,7 +6638,49 @@
         <w:rPr>
           <w:i w:val="0"/>
         </w:rPr>
-        <w:t xml:space="preserve"> dalam aplikasi adalah Bahasa </w:t>
+        <w:t xml:space="preserve"> </w:t>
+      </w:r>
+      <w:proofErr w:type="spellStart"/>
+      <w:r>
+        <w:rPr>
+          <w:i w:val="0"/>
+        </w:rPr>
+        <w:t>dalam</w:t>
+      </w:r>
+      <w:proofErr w:type="spellEnd"/>
+      <w:r>
+        <w:rPr>
+          <w:i w:val="0"/>
+        </w:rPr>
+        <w:t xml:space="preserve"> </w:t>
+      </w:r>
+      <w:proofErr w:type="spellStart"/>
+      <w:r>
+        <w:rPr>
+          <w:i w:val="0"/>
+        </w:rPr>
+        <w:t>aplikasi</w:t>
+      </w:r>
+      <w:proofErr w:type="spellEnd"/>
+      <w:r>
+        <w:rPr>
+          <w:i w:val="0"/>
+        </w:rPr>
+        <w:t xml:space="preserve"> </w:t>
+      </w:r>
+      <w:proofErr w:type="spellStart"/>
+      <w:r>
+        <w:rPr>
+          <w:i w:val="0"/>
+        </w:rPr>
+        <w:t>adalah</w:t>
+      </w:r>
+      <w:proofErr w:type="spellEnd"/>
+      <w:r>
+        <w:rPr>
+          <w:i w:val="0"/>
+        </w:rPr>
+        <w:t xml:space="preserve"> Bahasa </w:t>
       </w:r>
       <w:proofErr w:type="spellStart"/>
       <w:r>
@@ -5568,11 +6714,19 @@
           <w:i w:val="0"/>
         </w:rPr>
       </w:pPr>
-      <w:r>
-        <w:rPr>
-          <w:i w:val="0"/>
-        </w:rPr>
-        <w:t xml:space="preserve">Untuk help, tutorial </w:t>
+      <w:proofErr w:type="spellStart"/>
+      <w:r>
+        <w:rPr>
+          <w:i w:val="0"/>
+        </w:rPr>
+        <w:t>Untuk</w:t>
+      </w:r>
+      <w:proofErr w:type="spellEnd"/>
+      <w:r>
+        <w:rPr>
+          <w:i w:val="0"/>
+        </w:rPr>
+        <w:t xml:space="preserve"> help, tutorial </w:t>
       </w:r>
       <w:proofErr w:type="spellStart"/>
       <w:r>
@@ -5698,7 +6852,21 @@
         <w:rPr>
           <w:i w:val="0"/>
         </w:rPr>
-        <w:t xml:space="preserve"> user pun dapat </w:t>
+        <w:t xml:space="preserve"> user pun </w:t>
+      </w:r>
+      <w:proofErr w:type="spellStart"/>
+      <w:r>
+        <w:rPr>
+          <w:i w:val="0"/>
+        </w:rPr>
+        <w:t>dapat</w:t>
+      </w:r>
+      <w:proofErr w:type="spellEnd"/>
+      <w:r>
+        <w:rPr>
+          <w:i w:val="0"/>
+        </w:rPr>
+        <w:t xml:space="preserve"> </w:t>
       </w:r>
       <w:proofErr w:type="spellStart"/>
       <w:r>
@@ -5726,7 +6894,21 @@
         <w:rPr>
           <w:i w:val="0"/>
         </w:rPr>
-        <w:t xml:space="preserve"> langsung </w:t>
+        <w:t xml:space="preserve"> </w:t>
+      </w:r>
+      <w:proofErr w:type="spellStart"/>
+      <w:r>
+        <w:rPr>
+          <w:i w:val="0"/>
+        </w:rPr>
+        <w:t>langsung</w:t>
+      </w:r>
+      <w:proofErr w:type="spellEnd"/>
+      <w:r>
+        <w:rPr>
+          <w:i w:val="0"/>
+        </w:rPr>
+        <w:t xml:space="preserve"> </w:t>
       </w:r>
       <w:proofErr w:type="spellStart"/>
       <w:r>
@@ -5754,7 +6936,21 @@
         <w:rPr>
           <w:i w:val="0"/>
         </w:rPr>
-        <w:t xml:space="preserve"> keluar </w:t>
+        <w:t xml:space="preserve"> </w:t>
+      </w:r>
+      <w:proofErr w:type="spellStart"/>
+      <w:r>
+        <w:rPr>
+          <w:i w:val="0"/>
+        </w:rPr>
+        <w:t>keluar</w:t>
+      </w:r>
+      <w:proofErr w:type="spellEnd"/>
+      <w:r>
+        <w:rPr>
+          <w:i w:val="0"/>
+        </w:rPr>
+        <w:t xml:space="preserve"> </w:t>
       </w:r>
       <w:proofErr w:type="spellStart"/>
       <w:r>
@@ -5768,7 +6964,21 @@
         <w:rPr>
           <w:i w:val="0"/>
         </w:rPr>
-        <w:t xml:space="preserve"> game untuk </w:t>
+        <w:t xml:space="preserve"> game </w:t>
+      </w:r>
+      <w:proofErr w:type="spellStart"/>
+      <w:r>
+        <w:rPr>
+          <w:i w:val="0"/>
+        </w:rPr>
+        <w:t>untuk</w:t>
+      </w:r>
+      <w:proofErr w:type="spellEnd"/>
+      <w:r>
+        <w:rPr>
+          <w:i w:val="0"/>
+        </w:rPr>
+        <w:t xml:space="preserve"> </w:t>
       </w:r>
       <w:proofErr w:type="spellStart"/>
       <w:r>
@@ -5836,7 +7046,21 @@
         <w:rPr>
           <w:i w:val="0"/>
         </w:rPr>
-        <w:t xml:space="preserve"> itu, </w:t>
+        <w:t xml:space="preserve"> </w:t>
+      </w:r>
+      <w:proofErr w:type="spellStart"/>
+      <w:r>
+        <w:rPr>
+          <w:i w:val="0"/>
+        </w:rPr>
+        <w:t>itu</w:t>
+      </w:r>
+      <w:proofErr w:type="spellEnd"/>
+      <w:r>
+        <w:rPr>
+          <w:i w:val="0"/>
+        </w:rPr>
+        <w:t xml:space="preserve">, </w:t>
       </w:r>
       <w:proofErr w:type="spellStart"/>
       <w:r>
@@ -6011,7 +7235,27 @@
           <w:sz w:val="24"/>
           <w:szCs w:val="24"/>
         </w:rPr>
-        <w:t xml:space="preserve"> kami buat </w:t>
+        <w:t xml:space="preserve"> kami </w:t>
+      </w:r>
+      <w:proofErr w:type="spellStart"/>
+      <w:r>
+        <w:rPr>
+          <w:rFonts w:ascii="Times New Roman" w:hAnsi="Times New Roman"/>
+          <w:i w:val="0"/>
+          <w:sz w:val="24"/>
+          <w:szCs w:val="24"/>
+        </w:rPr>
+        <w:t>buat</w:t>
+      </w:r>
+      <w:proofErr w:type="spellEnd"/>
+      <w:r>
+        <w:rPr>
+          <w:rFonts w:ascii="Times New Roman" w:hAnsi="Times New Roman"/>
+          <w:i w:val="0"/>
+          <w:sz w:val="24"/>
+          <w:szCs w:val="24"/>
+        </w:rPr>
+        <w:t xml:space="preserve"> </w:t>
       </w:r>
       <w:proofErr w:type="spellStart"/>
       <w:r>
@@ -6071,7 +7315,27 @@
           <w:sz w:val="24"/>
           <w:szCs w:val="24"/>
         </w:rPr>
-        <w:t xml:space="preserve"> gamenya </w:t>
+        <w:t xml:space="preserve"> </w:t>
+      </w:r>
+      <w:proofErr w:type="spellStart"/>
+      <w:r>
+        <w:rPr>
+          <w:rFonts w:ascii="Times New Roman" w:hAnsi="Times New Roman"/>
+          <w:i w:val="0"/>
+          <w:sz w:val="24"/>
+          <w:szCs w:val="24"/>
+        </w:rPr>
+        <w:t>gamenya</w:t>
+      </w:r>
+      <w:proofErr w:type="spellEnd"/>
+      <w:r>
+        <w:rPr>
+          <w:rFonts w:ascii="Times New Roman" w:hAnsi="Times New Roman"/>
+          <w:i w:val="0"/>
+          <w:sz w:val="24"/>
+          <w:szCs w:val="24"/>
+        </w:rPr>
+        <w:t xml:space="preserve"> </w:t>
       </w:r>
       <w:proofErr w:type="spellStart"/>
       <w:r>
@@ -6131,7 +7395,27 @@
           <w:sz w:val="24"/>
           <w:szCs w:val="24"/>
         </w:rPr>
-        <w:t xml:space="preserve"> mungkin </w:t>
+        <w:t xml:space="preserve"> </w:t>
+      </w:r>
+      <w:proofErr w:type="spellStart"/>
+      <w:r>
+        <w:rPr>
+          <w:rFonts w:ascii="Times New Roman" w:hAnsi="Times New Roman"/>
+          <w:i w:val="0"/>
+          <w:sz w:val="24"/>
+          <w:szCs w:val="24"/>
+        </w:rPr>
+        <w:t>mungkin</w:t>
+      </w:r>
+      <w:proofErr w:type="spellEnd"/>
+      <w:r>
+        <w:rPr>
+          <w:rFonts w:ascii="Times New Roman" w:hAnsi="Times New Roman"/>
+          <w:i w:val="0"/>
+          <w:sz w:val="24"/>
+          <w:szCs w:val="24"/>
+        </w:rPr>
+        <w:t xml:space="preserve"> </w:t>
       </w:r>
       <w:proofErr w:type="spellStart"/>
       <w:r>
@@ -6151,7 +7435,27 @@
           <w:sz w:val="24"/>
           <w:szCs w:val="24"/>
         </w:rPr>
-        <w:t xml:space="preserve"> dapat </w:t>
+        <w:t xml:space="preserve"> </w:t>
+      </w:r>
+      <w:proofErr w:type="spellStart"/>
+      <w:r>
+        <w:rPr>
+          <w:rFonts w:ascii="Times New Roman" w:hAnsi="Times New Roman"/>
+          <w:i w:val="0"/>
+          <w:sz w:val="24"/>
+          <w:szCs w:val="24"/>
+        </w:rPr>
+        <w:t>dapat</w:t>
+      </w:r>
+      <w:proofErr w:type="spellEnd"/>
+      <w:r>
+        <w:rPr>
+          <w:rFonts w:ascii="Times New Roman" w:hAnsi="Times New Roman"/>
+          <w:i w:val="0"/>
+          <w:sz w:val="24"/>
+          <w:szCs w:val="24"/>
+        </w:rPr>
+        <w:t xml:space="preserve"> </w:t>
       </w:r>
       <w:proofErr w:type="spellStart"/>
       <w:r>
@@ -6211,7 +7515,27 @@
           <w:sz w:val="24"/>
           <w:szCs w:val="24"/>
         </w:rPr>
-        <w:t xml:space="preserve">. Game ini </w:t>
+        <w:t xml:space="preserve">. Game </w:t>
+      </w:r>
+      <w:proofErr w:type="spellStart"/>
+      <w:r>
+        <w:rPr>
+          <w:rFonts w:ascii="Times New Roman" w:hAnsi="Times New Roman"/>
+          <w:i w:val="0"/>
+          <w:sz w:val="24"/>
+          <w:szCs w:val="24"/>
+        </w:rPr>
+        <w:t>ini</w:t>
+      </w:r>
+      <w:proofErr w:type="spellEnd"/>
+      <w:r>
+        <w:rPr>
+          <w:rFonts w:ascii="Times New Roman" w:hAnsi="Times New Roman"/>
+          <w:i w:val="0"/>
+          <w:sz w:val="24"/>
+          <w:szCs w:val="24"/>
+        </w:rPr>
+        <w:t xml:space="preserve"> </w:t>
       </w:r>
       <w:proofErr w:type="spellStart"/>
       <w:r>
@@ -6251,7 +7575,27 @@
           <w:sz w:val="24"/>
           <w:szCs w:val="24"/>
         </w:rPr>
-        <w:t xml:space="preserve"> dengan </w:t>
+        <w:t xml:space="preserve"> </w:t>
+      </w:r>
+      <w:proofErr w:type="spellStart"/>
+      <w:r>
+        <w:rPr>
+          <w:rFonts w:ascii="Times New Roman" w:hAnsi="Times New Roman"/>
+          <w:i w:val="0"/>
+          <w:sz w:val="24"/>
+          <w:szCs w:val="24"/>
+        </w:rPr>
+        <w:t>dengan</w:t>
+      </w:r>
+      <w:proofErr w:type="spellEnd"/>
+      <w:r>
+        <w:rPr>
+          <w:rFonts w:ascii="Times New Roman" w:hAnsi="Times New Roman"/>
+          <w:i w:val="0"/>
+          <w:sz w:val="24"/>
+          <w:szCs w:val="24"/>
+        </w:rPr>
+        <w:t xml:space="preserve"> </w:t>
       </w:r>
       <w:proofErr w:type="spellStart"/>
       <w:r>
@@ -6271,7 +7615,27 @@
           <w:sz w:val="24"/>
           <w:szCs w:val="24"/>
         </w:rPr>
-        <w:t xml:space="preserve"> aplikasi Construct 2. </w:t>
+        <w:t xml:space="preserve"> </w:t>
+      </w:r>
+      <w:proofErr w:type="spellStart"/>
+      <w:r>
+        <w:rPr>
+          <w:rFonts w:ascii="Times New Roman" w:hAnsi="Times New Roman"/>
+          <w:i w:val="0"/>
+          <w:sz w:val="24"/>
+          <w:szCs w:val="24"/>
+        </w:rPr>
+        <w:t>aplikasi</w:t>
+      </w:r>
+      <w:proofErr w:type="spellEnd"/>
+      <w:r>
+        <w:rPr>
+          <w:rFonts w:ascii="Times New Roman" w:hAnsi="Times New Roman"/>
+          <w:i w:val="0"/>
+          <w:sz w:val="24"/>
+          <w:szCs w:val="24"/>
+        </w:rPr>
+        <w:t xml:space="preserve"> Construct 2. </w:t>
       </w:r>
       <w:proofErr w:type="spellStart"/>
       <w:r>
@@ -6371,7 +7735,27 @@
           <w:sz w:val="24"/>
           <w:szCs w:val="24"/>
         </w:rPr>
-        <w:t xml:space="preserve"> dengan template mockup yang </w:t>
+        <w:t xml:space="preserve"> </w:t>
+      </w:r>
+      <w:proofErr w:type="spellStart"/>
+      <w:r>
+        <w:rPr>
+          <w:rFonts w:ascii="Times New Roman" w:hAnsi="Times New Roman"/>
+          <w:i w:val="0"/>
+          <w:sz w:val="24"/>
+          <w:szCs w:val="24"/>
+        </w:rPr>
+        <w:t>dengan</w:t>
+      </w:r>
+      <w:proofErr w:type="spellEnd"/>
+      <w:r>
+        <w:rPr>
+          <w:rFonts w:ascii="Times New Roman" w:hAnsi="Times New Roman"/>
+          <w:i w:val="0"/>
+          <w:sz w:val="24"/>
+          <w:szCs w:val="24"/>
+        </w:rPr>
+        <w:t xml:space="preserve"> template mockup yang </w:t>
       </w:r>
       <w:proofErr w:type="spellStart"/>
       <w:r>
@@ -6411,7 +7795,27 @@
           <w:sz w:val="24"/>
           <w:szCs w:val="24"/>
         </w:rPr>
-        <w:t xml:space="preserve"> dengan </w:t>
+        <w:t xml:space="preserve"> </w:t>
+      </w:r>
+      <w:proofErr w:type="spellStart"/>
+      <w:r>
+        <w:rPr>
+          <w:rFonts w:ascii="Times New Roman" w:hAnsi="Times New Roman"/>
+          <w:i w:val="0"/>
+          <w:sz w:val="24"/>
+          <w:szCs w:val="24"/>
+        </w:rPr>
+        <w:t>dengan</w:t>
+      </w:r>
+      <w:proofErr w:type="spellEnd"/>
+      <w:r>
+        <w:rPr>
+          <w:rFonts w:ascii="Times New Roman" w:hAnsi="Times New Roman"/>
+          <w:i w:val="0"/>
+          <w:sz w:val="24"/>
+          <w:szCs w:val="24"/>
+        </w:rPr>
+        <w:t xml:space="preserve"> </w:t>
       </w:r>
       <w:proofErr w:type="spellStart"/>
       <w:r>
@@ -6431,16 +7835,36 @@
           <w:sz w:val="24"/>
           <w:szCs w:val="24"/>
         </w:rPr>
-        <w:t xml:space="preserve"> ap</w:t>
-      </w:r>
-      <w:r>
-        <w:rPr>
-          <w:rFonts w:ascii="Times New Roman" w:hAnsi="Times New Roman"/>
-          <w:i w:val="0"/>
-          <w:sz w:val="24"/>
-          <w:szCs w:val="24"/>
-        </w:rPr>
-        <w:t xml:space="preserve">likasi </w:t>
+        <w:t xml:space="preserve"> </w:t>
+      </w:r>
+      <w:proofErr w:type="spellStart"/>
+      <w:r>
+        <w:rPr>
+          <w:rFonts w:ascii="Times New Roman" w:hAnsi="Times New Roman"/>
+          <w:i w:val="0"/>
+          <w:sz w:val="24"/>
+          <w:szCs w:val="24"/>
+        </w:rPr>
+        <w:t>ap</w:t>
+      </w:r>
+      <w:r>
+        <w:rPr>
+          <w:rFonts w:ascii="Times New Roman" w:hAnsi="Times New Roman"/>
+          <w:i w:val="0"/>
+          <w:sz w:val="24"/>
+          <w:szCs w:val="24"/>
+        </w:rPr>
+        <w:t>likasi</w:t>
+      </w:r>
+      <w:proofErr w:type="spellEnd"/>
+      <w:r>
+        <w:rPr>
+          <w:rFonts w:ascii="Times New Roman" w:hAnsi="Times New Roman"/>
+          <w:i w:val="0"/>
+          <w:sz w:val="24"/>
+          <w:szCs w:val="24"/>
+        </w:rPr>
+        <w:t xml:space="preserve"> </w:t>
       </w:r>
       <w:proofErr w:type="spellStart"/>
       <w:r>
@@ -6529,7 +7953,27 @@
           <w:sz w:val="24"/>
           <w:szCs w:val="24"/>
         </w:rPr>
-        <w:t xml:space="preserve"> untuk </w:t>
+        <w:t xml:space="preserve"> </w:t>
+      </w:r>
+      <w:proofErr w:type="spellStart"/>
+      <w:r>
+        <w:rPr>
+          <w:rFonts w:ascii="Times New Roman" w:hAnsi="Times New Roman"/>
+          <w:i w:val="0"/>
+          <w:sz w:val="24"/>
+          <w:szCs w:val="24"/>
+        </w:rPr>
+        <w:t>untuk</w:t>
+      </w:r>
+      <w:proofErr w:type="spellEnd"/>
+      <w:r>
+        <w:rPr>
+          <w:rFonts w:ascii="Times New Roman" w:hAnsi="Times New Roman"/>
+          <w:i w:val="0"/>
+          <w:sz w:val="24"/>
+          <w:szCs w:val="24"/>
+        </w:rPr>
+        <w:t xml:space="preserve"> </w:t>
       </w:r>
       <w:proofErr w:type="spellStart"/>
       <w:r>
@@ -6569,7 +8013,27 @@
           <w:sz w:val="24"/>
           <w:szCs w:val="24"/>
         </w:rPr>
-        <w:t xml:space="preserve">, untuk logo, </w:t>
+        <w:t xml:space="preserve">, </w:t>
+      </w:r>
+      <w:proofErr w:type="spellStart"/>
+      <w:r>
+        <w:rPr>
+          <w:rFonts w:ascii="Times New Roman" w:hAnsi="Times New Roman"/>
+          <w:i w:val="0"/>
+          <w:sz w:val="24"/>
+          <w:szCs w:val="24"/>
+        </w:rPr>
+        <w:t>untuk</w:t>
+      </w:r>
+      <w:proofErr w:type="spellEnd"/>
+      <w:r>
+        <w:rPr>
+          <w:rFonts w:ascii="Times New Roman" w:hAnsi="Times New Roman"/>
+          <w:i w:val="0"/>
+          <w:sz w:val="24"/>
+          <w:szCs w:val="24"/>
+        </w:rPr>
+        <w:t xml:space="preserve"> logo, </w:t>
       </w:r>
       <w:proofErr w:type="spellStart"/>
       <w:r>
@@ -6649,7 +8113,27 @@
           <w:sz w:val="24"/>
           <w:szCs w:val="24"/>
         </w:rPr>
-        <w:t xml:space="preserve"> ‘Captain’ dalam </w:t>
+        <w:t xml:space="preserve"> ‘Captain’ </w:t>
+      </w:r>
+      <w:proofErr w:type="spellStart"/>
+      <w:r>
+        <w:rPr>
+          <w:rFonts w:ascii="Times New Roman" w:hAnsi="Times New Roman"/>
+          <w:i w:val="0"/>
+          <w:sz w:val="24"/>
+          <w:szCs w:val="24"/>
+        </w:rPr>
+        <w:t>dalam</w:t>
+      </w:r>
+      <w:proofErr w:type="spellEnd"/>
+      <w:r>
+        <w:rPr>
+          <w:rFonts w:ascii="Times New Roman" w:hAnsi="Times New Roman"/>
+          <w:i w:val="0"/>
+          <w:sz w:val="24"/>
+          <w:szCs w:val="24"/>
+        </w:rPr>
+        <w:t xml:space="preserve"> </w:t>
       </w:r>
       <w:proofErr w:type="spellStart"/>
       <w:r>
@@ -6669,7 +8153,27 @@
           <w:sz w:val="24"/>
           <w:szCs w:val="24"/>
         </w:rPr>
-        <w:t xml:space="preserve"> superhero, sebagai mana </w:t>
+        <w:t xml:space="preserve"> superhero, </w:t>
+      </w:r>
+      <w:proofErr w:type="spellStart"/>
+      <w:r>
+        <w:rPr>
+          <w:rFonts w:ascii="Times New Roman" w:hAnsi="Times New Roman"/>
+          <w:i w:val="0"/>
+          <w:sz w:val="24"/>
+          <w:szCs w:val="24"/>
+        </w:rPr>
+        <w:t>sebagai</w:t>
+      </w:r>
+      <w:proofErr w:type="spellEnd"/>
+      <w:r>
+        <w:rPr>
+          <w:rFonts w:ascii="Times New Roman" w:hAnsi="Times New Roman"/>
+          <w:i w:val="0"/>
+          <w:sz w:val="24"/>
+          <w:szCs w:val="24"/>
+        </w:rPr>
+        <w:t xml:space="preserve"> mana </w:t>
       </w:r>
       <w:proofErr w:type="spellStart"/>
       <w:r>
@@ -6729,7 +8233,27 @@
           <w:sz w:val="24"/>
           <w:szCs w:val="24"/>
         </w:rPr>
-        <w:t xml:space="preserve"> game tersebut. </w:t>
+        <w:t xml:space="preserve"> game </w:t>
+      </w:r>
+      <w:proofErr w:type="spellStart"/>
+      <w:r>
+        <w:rPr>
+          <w:rFonts w:ascii="Times New Roman" w:hAnsi="Times New Roman"/>
+          <w:i w:val="0"/>
+          <w:sz w:val="24"/>
+          <w:szCs w:val="24"/>
+        </w:rPr>
+        <w:t>tersebut</w:t>
+      </w:r>
+      <w:proofErr w:type="spellEnd"/>
+      <w:r>
+        <w:rPr>
+          <w:rFonts w:ascii="Times New Roman" w:hAnsi="Times New Roman"/>
+          <w:i w:val="0"/>
+          <w:sz w:val="24"/>
+          <w:szCs w:val="24"/>
+        </w:rPr>
+        <w:t xml:space="preserve">. </w:t>
       </w:r>
       <w:proofErr w:type="spellStart"/>
       <w:r>
@@ -6789,7 +8313,47 @@
           <w:sz w:val="24"/>
           <w:szCs w:val="24"/>
         </w:rPr>
-        <w:t xml:space="preserve"> seperti game pada </w:t>
+        <w:t xml:space="preserve"> </w:t>
+      </w:r>
+      <w:proofErr w:type="spellStart"/>
+      <w:r>
+        <w:rPr>
+          <w:rFonts w:ascii="Times New Roman" w:hAnsi="Times New Roman"/>
+          <w:i w:val="0"/>
+          <w:sz w:val="24"/>
+          <w:szCs w:val="24"/>
+        </w:rPr>
+        <w:t>seperti</w:t>
+      </w:r>
+      <w:proofErr w:type="spellEnd"/>
+      <w:r>
+        <w:rPr>
+          <w:rFonts w:ascii="Times New Roman" w:hAnsi="Times New Roman"/>
+          <w:i w:val="0"/>
+          <w:sz w:val="24"/>
+          <w:szCs w:val="24"/>
+        </w:rPr>
+        <w:t xml:space="preserve"> game </w:t>
+      </w:r>
+      <w:proofErr w:type="spellStart"/>
+      <w:r>
+        <w:rPr>
+          <w:rFonts w:ascii="Times New Roman" w:hAnsi="Times New Roman"/>
+          <w:i w:val="0"/>
+          <w:sz w:val="24"/>
+          <w:szCs w:val="24"/>
+        </w:rPr>
+        <w:t>pada</w:t>
+      </w:r>
+      <w:proofErr w:type="spellEnd"/>
+      <w:r>
+        <w:rPr>
+          <w:rFonts w:ascii="Times New Roman" w:hAnsi="Times New Roman"/>
+          <w:i w:val="0"/>
+          <w:sz w:val="24"/>
+          <w:szCs w:val="24"/>
+        </w:rPr>
+        <w:t xml:space="preserve"> </w:t>
       </w:r>
       <w:proofErr w:type="spellStart"/>
       <w:r>
@@ -6829,7 +8393,47 @@
           <w:sz w:val="24"/>
           <w:szCs w:val="24"/>
         </w:rPr>
-        <w:t xml:space="preserve"> logo. Lalu setelah logo, </w:t>
+        <w:t xml:space="preserve"> logo. </w:t>
+      </w:r>
+      <w:proofErr w:type="spellStart"/>
+      <w:r>
+        <w:rPr>
+          <w:rFonts w:ascii="Times New Roman" w:hAnsi="Times New Roman"/>
+          <w:i w:val="0"/>
+          <w:sz w:val="24"/>
+          <w:szCs w:val="24"/>
+        </w:rPr>
+        <w:t>Lalu</w:t>
+      </w:r>
+      <w:proofErr w:type="spellEnd"/>
+      <w:r>
+        <w:rPr>
+          <w:rFonts w:ascii="Times New Roman" w:hAnsi="Times New Roman"/>
+          <w:i w:val="0"/>
+          <w:sz w:val="24"/>
+          <w:szCs w:val="24"/>
+        </w:rPr>
+        <w:t xml:space="preserve"> </w:t>
+      </w:r>
+      <w:proofErr w:type="spellStart"/>
+      <w:r>
+        <w:rPr>
+          <w:rFonts w:ascii="Times New Roman" w:hAnsi="Times New Roman"/>
+          <w:i w:val="0"/>
+          <w:sz w:val="24"/>
+          <w:szCs w:val="24"/>
+        </w:rPr>
+        <w:t>setelah</w:t>
+      </w:r>
+      <w:proofErr w:type="spellEnd"/>
+      <w:r>
+        <w:rPr>
+          <w:rFonts w:ascii="Times New Roman" w:hAnsi="Times New Roman"/>
+          <w:i w:val="0"/>
+          <w:sz w:val="24"/>
+          <w:szCs w:val="24"/>
+        </w:rPr>
+        <w:t xml:space="preserve"> logo, </w:t>
       </w:r>
       <w:proofErr w:type="spellStart"/>
       <w:r>
@@ -6849,7 +8453,27 @@
           <w:sz w:val="24"/>
           <w:szCs w:val="24"/>
         </w:rPr>
-        <w:t xml:space="preserve"> click/hover langsung </w:t>
+        <w:t xml:space="preserve"> click/hover </w:t>
+      </w:r>
+      <w:proofErr w:type="spellStart"/>
+      <w:r>
+        <w:rPr>
+          <w:rFonts w:ascii="Times New Roman" w:hAnsi="Times New Roman"/>
+          <w:i w:val="0"/>
+          <w:sz w:val="24"/>
+          <w:szCs w:val="24"/>
+        </w:rPr>
+        <w:t>langsung</w:t>
+      </w:r>
+      <w:proofErr w:type="spellEnd"/>
+      <w:r>
+        <w:rPr>
+          <w:rFonts w:ascii="Times New Roman" w:hAnsi="Times New Roman"/>
+          <w:i w:val="0"/>
+          <w:sz w:val="24"/>
+          <w:szCs w:val="24"/>
+        </w:rPr>
+        <w:t xml:space="preserve"> </w:t>
       </w:r>
       <w:proofErr w:type="spellStart"/>
       <w:r>
@@ -7029,7 +8653,27 @@
           <w:sz w:val="24"/>
           <w:szCs w:val="24"/>
         </w:rPr>
-        <w:t xml:space="preserve"> settings pada </w:t>
+        <w:t xml:space="preserve"> settings </w:t>
+      </w:r>
+      <w:proofErr w:type="spellStart"/>
+      <w:r>
+        <w:rPr>
+          <w:rFonts w:ascii="Times New Roman" w:hAnsi="Times New Roman"/>
+          <w:i w:val="0"/>
+          <w:sz w:val="24"/>
+          <w:szCs w:val="24"/>
+        </w:rPr>
+        <w:t>pada</w:t>
+      </w:r>
+      <w:proofErr w:type="spellEnd"/>
+      <w:r>
+        <w:rPr>
+          <w:rFonts w:ascii="Times New Roman" w:hAnsi="Times New Roman"/>
+          <w:i w:val="0"/>
+          <w:sz w:val="24"/>
+          <w:szCs w:val="24"/>
+        </w:rPr>
+        <w:t xml:space="preserve"> </w:t>
       </w:r>
       <w:proofErr w:type="spellStart"/>
       <w:r>
@@ -7089,7 +8733,27 @@
           <w:sz w:val="24"/>
           <w:szCs w:val="24"/>
         </w:rPr>
-        <w:t xml:space="preserve"> untuk </w:t>
+        <w:t xml:space="preserve"> </w:t>
+      </w:r>
+      <w:proofErr w:type="spellStart"/>
+      <w:r>
+        <w:rPr>
+          <w:rFonts w:ascii="Times New Roman" w:hAnsi="Times New Roman"/>
+          <w:i w:val="0"/>
+          <w:sz w:val="24"/>
+          <w:szCs w:val="24"/>
+        </w:rPr>
+        <w:t>untuk</w:t>
+      </w:r>
+      <w:proofErr w:type="spellEnd"/>
+      <w:r>
+        <w:rPr>
+          <w:rFonts w:ascii="Times New Roman" w:hAnsi="Times New Roman"/>
+          <w:i w:val="0"/>
+          <w:sz w:val="24"/>
+          <w:szCs w:val="24"/>
+        </w:rPr>
+        <w:t xml:space="preserve"> </w:t>
       </w:r>
       <w:r>
         <w:rPr>
@@ -7134,7 +8798,87 @@
           <w:sz w:val="24"/>
           <w:szCs w:val="24"/>
         </w:rPr>
-        <w:t xml:space="preserve"> dalam game ini seperti peta, jadi </w:t>
+        <w:t xml:space="preserve"> </w:t>
+      </w:r>
+      <w:proofErr w:type="spellStart"/>
+      <w:r>
+        <w:rPr>
+          <w:rFonts w:ascii="Times New Roman" w:hAnsi="Times New Roman"/>
+          <w:i w:val="0"/>
+          <w:sz w:val="24"/>
+          <w:szCs w:val="24"/>
+        </w:rPr>
+        <w:t>dalam</w:t>
+      </w:r>
+      <w:proofErr w:type="spellEnd"/>
+      <w:r>
+        <w:rPr>
+          <w:rFonts w:ascii="Times New Roman" w:hAnsi="Times New Roman"/>
+          <w:i w:val="0"/>
+          <w:sz w:val="24"/>
+          <w:szCs w:val="24"/>
+        </w:rPr>
+        <w:t xml:space="preserve"> game </w:t>
+      </w:r>
+      <w:proofErr w:type="spellStart"/>
+      <w:r>
+        <w:rPr>
+          <w:rFonts w:ascii="Times New Roman" w:hAnsi="Times New Roman"/>
+          <w:i w:val="0"/>
+          <w:sz w:val="24"/>
+          <w:szCs w:val="24"/>
+        </w:rPr>
+        <w:t>ini</w:t>
+      </w:r>
+      <w:proofErr w:type="spellEnd"/>
+      <w:r>
+        <w:rPr>
+          <w:rFonts w:ascii="Times New Roman" w:hAnsi="Times New Roman"/>
+          <w:i w:val="0"/>
+          <w:sz w:val="24"/>
+          <w:szCs w:val="24"/>
+        </w:rPr>
+        <w:t xml:space="preserve"> </w:t>
+      </w:r>
+      <w:proofErr w:type="spellStart"/>
+      <w:r>
+        <w:rPr>
+          <w:rFonts w:ascii="Times New Roman" w:hAnsi="Times New Roman"/>
+          <w:i w:val="0"/>
+          <w:sz w:val="24"/>
+          <w:szCs w:val="24"/>
+        </w:rPr>
+        <w:t>seperti</w:t>
+      </w:r>
+      <w:proofErr w:type="spellEnd"/>
+      <w:r>
+        <w:rPr>
+          <w:rFonts w:ascii="Times New Roman" w:hAnsi="Times New Roman"/>
+          <w:i w:val="0"/>
+          <w:sz w:val="24"/>
+          <w:szCs w:val="24"/>
+        </w:rPr>
+        <w:t xml:space="preserve"> peta, </w:t>
+      </w:r>
+      <w:proofErr w:type="spellStart"/>
+      <w:r>
+        <w:rPr>
+          <w:rFonts w:ascii="Times New Roman" w:hAnsi="Times New Roman"/>
+          <w:i w:val="0"/>
+          <w:sz w:val="24"/>
+          <w:szCs w:val="24"/>
+        </w:rPr>
+        <w:t>jadi</w:t>
+      </w:r>
+      <w:proofErr w:type="spellEnd"/>
+      <w:r>
+        <w:rPr>
+          <w:rFonts w:ascii="Times New Roman" w:hAnsi="Times New Roman"/>
+          <w:i w:val="0"/>
+          <w:sz w:val="24"/>
+          <w:szCs w:val="24"/>
+        </w:rPr>
+        <w:t xml:space="preserve"> </w:t>
       </w:r>
       <w:proofErr w:type="spellStart"/>
       <w:r>
@@ -7154,7 +8898,27 @@
           <w:sz w:val="24"/>
           <w:szCs w:val="24"/>
         </w:rPr>
-        <w:t xml:space="preserve"> player sudah </w:t>
+        <w:t xml:space="preserve"> player </w:t>
+      </w:r>
+      <w:proofErr w:type="spellStart"/>
+      <w:r>
+        <w:rPr>
+          <w:rFonts w:ascii="Times New Roman" w:hAnsi="Times New Roman"/>
+          <w:i w:val="0"/>
+          <w:sz w:val="24"/>
+          <w:szCs w:val="24"/>
+        </w:rPr>
+        <w:t>sudah</w:t>
+      </w:r>
+      <w:proofErr w:type="spellEnd"/>
+      <w:r>
+        <w:rPr>
+          <w:rFonts w:ascii="Times New Roman" w:hAnsi="Times New Roman"/>
+          <w:i w:val="0"/>
+          <w:sz w:val="24"/>
+          <w:szCs w:val="24"/>
+        </w:rPr>
+        <w:t xml:space="preserve"> </w:t>
       </w:r>
       <w:proofErr w:type="spellStart"/>
       <w:r>
@@ -7174,7 +8938,27 @@
           <w:sz w:val="24"/>
           <w:szCs w:val="24"/>
         </w:rPr>
-        <w:t xml:space="preserve"> stage 3, nanti </w:t>
+        <w:t xml:space="preserve"> stage 3, </w:t>
+      </w:r>
+      <w:proofErr w:type="spellStart"/>
+      <w:r>
+        <w:rPr>
+          <w:rFonts w:ascii="Times New Roman" w:hAnsi="Times New Roman"/>
+          <w:i w:val="0"/>
+          <w:sz w:val="24"/>
+          <w:szCs w:val="24"/>
+        </w:rPr>
+        <w:t>nanti</w:t>
+      </w:r>
+      <w:proofErr w:type="spellEnd"/>
+      <w:r>
+        <w:rPr>
+          <w:rFonts w:ascii="Times New Roman" w:hAnsi="Times New Roman"/>
+          <w:i w:val="0"/>
+          <w:sz w:val="24"/>
+          <w:szCs w:val="24"/>
+        </w:rPr>
+        <w:t xml:space="preserve"> </w:t>
       </w:r>
       <w:proofErr w:type="spellStart"/>
       <w:r>
@@ -7234,7 +9018,27 @@
           <w:sz w:val="24"/>
           <w:szCs w:val="24"/>
         </w:rPr>
-        <w:t xml:space="preserve"> player sudah di stage 3, </w:t>
+        <w:t xml:space="preserve"> player </w:t>
+      </w:r>
+      <w:proofErr w:type="spellStart"/>
+      <w:r>
+        <w:rPr>
+          <w:rFonts w:ascii="Times New Roman" w:hAnsi="Times New Roman"/>
+          <w:i w:val="0"/>
+          <w:sz w:val="24"/>
+          <w:szCs w:val="24"/>
+        </w:rPr>
+        <w:t>sudah</w:t>
+      </w:r>
+      <w:proofErr w:type="spellEnd"/>
+      <w:r>
+        <w:rPr>
+          <w:rFonts w:ascii="Times New Roman" w:hAnsi="Times New Roman"/>
+          <w:i w:val="0"/>
+          <w:sz w:val="24"/>
+          <w:szCs w:val="24"/>
+        </w:rPr>
+        <w:t xml:space="preserve"> di stage 3, </w:t>
       </w:r>
       <w:proofErr w:type="spellStart"/>
       <w:r>
@@ -7362,16 +9166,55 @@
           <w:sz w:val="24"/>
           <w:szCs w:val="24"/>
         </w:rPr>
-        <w:t>in-game</w:t>
-      </w:r>
-      <w:r>
-        <w:rPr>
-          <w:rFonts w:ascii="Times New Roman" w:hAnsi="Times New Roman"/>
-          <w:i w:val="0"/>
-          <w:sz w:val="24"/>
-          <w:szCs w:val="24"/>
-        </w:rPr>
-        <w:t xml:space="preserve">nya berupa </w:t>
+        <w:t>in-</w:t>
+      </w:r>
+      <w:proofErr w:type="spellStart"/>
+      <w:r>
+        <w:rPr>
+          <w:rFonts w:ascii="Times New Roman" w:hAnsi="Times New Roman"/>
+          <w:sz w:val="24"/>
+          <w:szCs w:val="24"/>
+        </w:rPr>
+        <w:t>game</w:t>
+      </w:r>
+      <w:r>
+        <w:rPr>
+          <w:rFonts w:ascii="Times New Roman" w:hAnsi="Times New Roman"/>
+          <w:i w:val="0"/>
+          <w:sz w:val="24"/>
+          <w:szCs w:val="24"/>
+        </w:rPr>
+        <w:t>nya</w:t>
+      </w:r>
+      <w:proofErr w:type="spellEnd"/>
+      <w:r>
+        <w:rPr>
+          <w:rFonts w:ascii="Times New Roman" w:hAnsi="Times New Roman"/>
+          <w:i w:val="0"/>
+          <w:sz w:val="24"/>
+          <w:szCs w:val="24"/>
+        </w:rPr>
+        <w:t xml:space="preserve"> </w:t>
+      </w:r>
+      <w:proofErr w:type="spellStart"/>
+      <w:r>
+        <w:rPr>
+          <w:rFonts w:ascii="Times New Roman" w:hAnsi="Times New Roman"/>
+          <w:i w:val="0"/>
+          <w:sz w:val="24"/>
+          <w:szCs w:val="24"/>
+        </w:rPr>
+        <w:t>berupa</w:t>
+      </w:r>
+      <w:proofErr w:type="spellEnd"/>
+      <w:r>
+        <w:rPr>
+          <w:rFonts w:ascii="Times New Roman" w:hAnsi="Times New Roman"/>
+          <w:i w:val="0"/>
+          <w:sz w:val="24"/>
+          <w:szCs w:val="24"/>
+        </w:rPr>
+        <w:t xml:space="preserve"> </w:t>
       </w:r>
       <w:proofErr w:type="spellStart"/>
       <w:r>
@@ -7411,7 +9254,27 @@
           <w:sz w:val="24"/>
           <w:szCs w:val="24"/>
         </w:rPr>
-        <w:t xml:space="preserve"> “soal” gambar yang </w:t>
+        <w:t xml:space="preserve"> “</w:t>
+      </w:r>
+      <w:proofErr w:type="spellStart"/>
+      <w:r>
+        <w:rPr>
+          <w:rFonts w:ascii="Times New Roman" w:hAnsi="Times New Roman"/>
+          <w:i w:val="0"/>
+          <w:sz w:val="24"/>
+          <w:szCs w:val="24"/>
+        </w:rPr>
+        <w:t>soal</w:t>
+      </w:r>
+      <w:proofErr w:type="spellEnd"/>
+      <w:r>
+        <w:rPr>
+          <w:rFonts w:ascii="Times New Roman" w:hAnsi="Times New Roman"/>
+          <w:i w:val="0"/>
+          <w:sz w:val="24"/>
+          <w:szCs w:val="24"/>
+        </w:rPr>
+        <w:t xml:space="preserve">” gambar yang </w:t>
       </w:r>
       <w:proofErr w:type="spellStart"/>
       <w:r>
@@ -7511,7 +9374,27 @@
           <w:sz w:val="24"/>
           <w:szCs w:val="24"/>
         </w:rPr>
-        <w:t xml:space="preserve"> atas </w:t>
+        <w:t xml:space="preserve"> </w:t>
+      </w:r>
+      <w:proofErr w:type="spellStart"/>
+      <w:r>
+        <w:rPr>
+          <w:rFonts w:ascii="Times New Roman" w:hAnsi="Times New Roman"/>
+          <w:i w:val="0"/>
+          <w:sz w:val="24"/>
+          <w:szCs w:val="24"/>
+        </w:rPr>
+        <w:t>atas</w:t>
+      </w:r>
+      <w:proofErr w:type="spellEnd"/>
+      <w:r>
+        <w:rPr>
+          <w:rFonts w:ascii="Times New Roman" w:hAnsi="Times New Roman"/>
+          <w:i w:val="0"/>
+          <w:sz w:val="24"/>
+          <w:szCs w:val="24"/>
+        </w:rPr>
+        <w:t xml:space="preserve"> </w:t>
       </w:r>
       <w:proofErr w:type="spellStart"/>
       <w:r>
@@ -7671,7 +9554,47 @@
           <w:sz w:val="24"/>
           <w:szCs w:val="24"/>
         </w:rPr>
-        <w:t xml:space="preserve">. Untuk desain </w:t>
+        <w:t xml:space="preserve">. </w:t>
+      </w:r>
+      <w:proofErr w:type="spellStart"/>
+      <w:r>
+        <w:rPr>
+          <w:rFonts w:ascii="Times New Roman" w:hAnsi="Times New Roman"/>
+          <w:i w:val="0"/>
+          <w:sz w:val="24"/>
+          <w:szCs w:val="24"/>
+        </w:rPr>
+        <w:t>Untuk</w:t>
+      </w:r>
+      <w:proofErr w:type="spellEnd"/>
+      <w:r>
+        <w:rPr>
+          <w:rFonts w:ascii="Times New Roman" w:hAnsi="Times New Roman"/>
+          <w:i w:val="0"/>
+          <w:sz w:val="24"/>
+          <w:szCs w:val="24"/>
+        </w:rPr>
+        <w:t xml:space="preserve"> </w:t>
+      </w:r>
+      <w:proofErr w:type="spellStart"/>
+      <w:r>
+        <w:rPr>
+          <w:rFonts w:ascii="Times New Roman" w:hAnsi="Times New Roman"/>
+          <w:i w:val="0"/>
+          <w:sz w:val="24"/>
+          <w:szCs w:val="24"/>
+        </w:rPr>
+        <w:t>desain</w:t>
+      </w:r>
+      <w:proofErr w:type="spellEnd"/>
+      <w:r>
+        <w:rPr>
+          <w:rFonts w:ascii="Times New Roman" w:hAnsi="Times New Roman"/>
+          <w:i w:val="0"/>
+          <w:sz w:val="24"/>
+          <w:szCs w:val="24"/>
+        </w:rPr>
+        <w:t xml:space="preserve"> </w:t>
       </w:r>
       <w:proofErr w:type="spellStart"/>
       <w:r>
@@ -7731,7 +9654,27 @@
           <w:sz w:val="24"/>
           <w:szCs w:val="24"/>
         </w:rPr>
-        <w:t xml:space="preserve"> lebih </w:t>
+        <w:t xml:space="preserve"> </w:t>
+      </w:r>
+      <w:proofErr w:type="spellStart"/>
+      <w:r>
+        <w:rPr>
+          <w:rFonts w:ascii="Times New Roman" w:hAnsi="Times New Roman"/>
+          <w:i w:val="0"/>
+          <w:sz w:val="24"/>
+          <w:szCs w:val="24"/>
+        </w:rPr>
+        <w:t>lebih</w:t>
+      </w:r>
+      <w:proofErr w:type="spellEnd"/>
+      <w:r>
+        <w:rPr>
+          <w:rFonts w:ascii="Times New Roman" w:hAnsi="Times New Roman"/>
+          <w:i w:val="0"/>
+          <w:sz w:val="24"/>
+          <w:szCs w:val="24"/>
+        </w:rPr>
+        <w:t xml:space="preserve"> </w:t>
       </w:r>
       <w:proofErr w:type="spellStart"/>
       <w:r>
@@ -7831,7 +9774,27 @@
           <w:sz w:val="24"/>
           <w:szCs w:val="24"/>
         </w:rPr>
-        <w:t xml:space="preserve"> terlalu </w:t>
+        <w:t xml:space="preserve"> </w:t>
+      </w:r>
+      <w:proofErr w:type="spellStart"/>
+      <w:r>
+        <w:rPr>
+          <w:rFonts w:ascii="Times New Roman" w:hAnsi="Times New Roman"/>
+          <w:i w:val="0"/>
+          <w:sz w:val="24"/>
+          <w:szCs w:val="24"/>
+        </w:rPr>
+        <w:t>terlalu</w:t>
+      </w:r>
+      <w:proofErr w:type="spellEnd"/>
+      <w:r>
+        <w:rPr>
+          <w:rFonts w:ascii="Times New Roman" w:hAnsi="Times New Roman"/>
+          <w:i w:val="0"/>
+          <w:sz w:val="24"/>
+          <w:szCs w:val="24"/>
+        </w:rPr>
+        <w:t xml:space="preserve"> </w:t>
       </w:r>
       <w:proofErr w:type="spellStart"/>
       <w:r>
@@ -7889,7 +9852,31 @@
       </w:r>
       <w:proofErr w:type="spellEnd"/>
       <w:r>
-        <w:t xml:space="preserve"> adalah PC (Personal Computer) atau Laptop, di dalam PC/Laptop </w:t>
+        <w:t xml:space="preserve"> </w:t>
+      </w:r>
+      <w:proofErr w:type="spellStart"/>
+      <w:r>
+        <w:t>adalah</w:t>
+      </w:r>
+      <w:proofErr w:type="spellEnd"/>
+      <w:r>
+        <w:t xml:space="preserve"> PC (Personal Computer) </w:t>
+      </w:r>
+      <w:proofErr w:type="spellStart"/>
+      <w:r>
+        <w:t>atau</w:t>
+      </w:r>
+      <w:proofErr w:type="spellEnd"/>
+      <w:r>
+        <w:t xml:space="preserve"> Laptop, di </w:t>
+      </w:r>
+      <w:proofErr w:type="spellStart"/>
+      <w:r>
+        <w:t>dalam</w:t>
+      </w:r>
+      <w:proofErr w:type="spellEnd"/>
+      <w:r>
+        <w:t xml:space="preserve"> PC/Laptop </w:t>
       </w:r>
       <w:proofErr w:type="spellStart"/>
       <w:r>
@@ -7983,7 +9970,15 @@
       </w:r>
       <w:proofErr w:type="spellEnd"/>
       <w:r>
-        <w:t xml:space="preserve"> tersebut </w:t>
+        <w:t xml:space="preserve"> </w:t>
+      </w:r>
+      <w:proofErr w:type="spellStart"/>
+      <w:r>
+        <w:t>tersebut</w:t>
+      </w:r>
+      <w:proofErr w:type="spellEnd"/>
+      <w:r>
+        <w:t xml:space="preserve"> </w:t>
       </w:r>
       <w:proofErr w:type="spellStart"/>
       <w:r>
@@ -7991,7 +9986,15 @@
       </w:r>
       <w:proofErr w:type="spellEnd"/>
       <w:r>
-        <w:t xml:space="preserve"> dalam </w:t>
+        <w:t xml:space="preserve"> </w:t>
+      </w:r>
+      <w:proofErr w:type="spellStart"/>
+      <w:r>
+        <w:t>dalam</w:t>
+      </w:r>
+      <w:proofErr w:type="spellEnd"/>
+      <w:r>
+        <w:t xml:space="preserve"> </w:t>
       </w:r>
       <w:proofErr w:type="spellStart"/>
       <w:r>
@@ -8007,7 +10010,15 @@
       </w:r>
       <w:proofErr w:type="spellEnd"/>
       <w:r>
-        <w:t xml:space="preserve"> untuk </w:t>
+        <w:t xml:space="preserve"> </w:t>
+      </w:r>
+      <w:proofErr w:type="spellStart"/>
+      <w:r>
+        <w:t>untuk</w:t>
+      </w:r>
+      <w:proofErr w:type="spellEnd"/>
+      <w:r>
+        <w:t xml:space="preserve"> </w:t>
       </w:r>
       <w:proofErr w:type="spellStart"/>
       <w:r>
@@ -8015,7 +10026,15 @@
       </w:r>
       <w:proofErr w:type="spellEnd"/>
       <w:r>
-        <w:t xml:space="preserve"> proses dalam </w:t>
+        <w:t xml:space="preserve"> proses </w:t>
+      </w:r>
+      <w:proofErr w:type="spellStart"/>
+      <w:r>
+        <w:t>dalam</w:t>
+      </w:r>
+      <w:proofErr w:type="spellEnd"/>
+      <w:r>
+        <w:t xml:space="preserve"> </w:t>
       </w:r>
       <w:proofErr w:type="spellStart"/>
       <w:r>
@@ -8055,7 +10074,15 @@
       </w:r>
       <w:proofErr w:type="spellEnd"/>
       <w:r>
-        <w:t xml:space="preserve"> dalam </w:t>
+        <w:t xml:space="preserve"> </w:t>
+      </w:r>
+      <w:proofErr w:type="spellStart"/>
+      <w:r>
+        <w:t>dalam</w:t>
+      </w:r>
+      <w:proofErr w:type="spellEnd"/>
+      <w:r>
+        <w:t xml:space="preserve"> </w:t>
       </w:r>
       <w:proofErr w:type="spellStart"/>
       <w:r>
@@ -8119,7 +10146,15 @@
       </w:r>
       <w:proofErr w:type="spellEnd"/>
       <w:r>
-        <w:t xml:space="preserve"> monitor sebagai </w:t>
+        <w:t xml:space="preserve"> monitor </w:t>
+      </w:r>
+      <w:proofErr w:type="spellStart"/>
+      <w:r>
+        <w:t>sebagai</w:t>
+      </w:r>
+      <w:proofErr w:type="spellEnd"/>
+      <w:r>
+        <w:t xml:space="preserve"> </w:t>
       </w:r>
       <w:r>
         <w:rPr>
@@ -8144,8 +10179,21 @@
       <w:pPr>
         <w:jc w:val="both"/>
       </w:pPr>
-      <w:r>
-        <w:t xml:space="preserve">Untuk dapat </w:t>
+      <w:proofErr w:type="spellStart"/>
+      <w:r>
+        <w:t>Untuk</w:t>
+      </w:r>
+      <w:proofErr w:type="spellEnd"/>
+      <w:r>
+        <w:t xml:space="preserve"> </w:t>
+      </w:r>
+      <w:proofErr w:type="spellStart"/>
+      <w:r>
+        <w:t>dapat</w:t>
+      </w:r>
+      <w:proofErr w:type="spellEnd"/>
+      <w:r>
+        <w:t xml:space="preserve"> </w:t>
       </w:r>
       <w:proofErr w:type="spellStart"/>
       <w:r>
@@ -8153,7 +10201,15 @@
       </w:r>
       <w:proofErr w:type="spellEnd"/>
       <w:r>
-        <w:t xml:space="preserve"> game ini, </w:t>
+        <w:t xml:space="preserve"> game </w:t>
+      </w:r>
+      <w:proofErr w:type="spellStart"/>
+      <w:r>
+        <w:t>ini</w:t>
+      </w:r>
+      <w:proofErr w:type="spellEnd"/>
+      <w:r>
+        <w:t xml:space="preserve">, </w:t>
       </w:r>
       <w:r>
         <w:rPr>
@@ -8204,7 +10260,15 @@
         <w:t>Core 2 Duo</w:t>
       </w:r>
       <w:r>
-        <w:t xml:space="preserve"> atau yang </w:t>
+        <w:t xml:space="preserve"> </w:t>
+      </w:r>
+      <w:proofErr w:type="spellStart"/>
+      <w:r>
+        <w:t>atau</w:t>
+      </w:r>
+      <w:proofErr w:type="spellEnd"/>
+      <w:r>
+        <w:t xml:space="preserve"> yang </w:t>
       </w:r>
       <w:proofErr w:type="spellStart"/>
       <w:r>
@@ -8237,7 +10301,15 @@
         <w:t xml:space="preserve"> SGX544MP2</w:t>
       </w:r>
       <w:r>
-        <w:t xml:space="preserve"> atau </w:t>
+        <w:t xml:space="preserve"> </w:t>
+      </w:r>
+      <w:proofErr w:type="spellStart"/>
+      <w:r>
+        <w:t>atau</w:t>
+      </w:r>
+      <w:proofErr w:type="spellEnd"/>
+      <w:r>
+        <w:t xml:space="preserve"> </w:t>
       </w:r>
       <w:proofErr w:type="spellStart"/>
       <w:r>
@@ -8331,7 +10403,15 @@
         <w:t>Minimum requirement</w:t>
       </w:r>
       <w:r>
-        <w:t xml:space="preserve"> untuk </w:t>
+        <w:t xml:space="preserve"> </w:t>
+      </w:r>
+      <w:proofErr w:type="spellStart"/>
+      <w:r>
+        <w:t>untuk</w:t>
+      </w:r>
+      <w:proofErr w:type="spellEnd"/>
+      <w:r>
+        <w:t xml:space="preserve"> </w:t>
       </w:r>
       <w:proofErr w:type="spellStart"/>
       <w:r>
@@ -8339,7 +10419,23 @@
       </w:r>
       <w:proofErr w:type="spellEnd"/>
       <w:r>
-        <w:t xml:space="preserve"> adalah OS Windows XP. Untuk </w:t>
+        <w:t xml:space="preserve"> </w:t>
+      </w:r>
+      <w:proofErr w:type="spellStart"/>
+      <w:r>
+        <w:t>adalah</w:t>
+      </w:r>
+      <w:proofErr w:type="spellEnd"/>
+      <w:r>
+        <w:t xml:space="preserve"> OS Windows XP. </w:t>
+      </w:r>
+      <w:proofErr w:type="spellStart"/>
+      <w:r>
+        <w:t>Untuk</w:t>
+      </w:r>
+      <w:proofErr w:type="spellEnd"/>
+      <w:r>
+        <w:t xml:space="preserve"> </w:t>
       </w:r>
       <w:proofErr w:type="spellStart"/>
       <w:r>
@@ -8347,7 +10443,15 @@
       </w:r>
       <w:proofErr w:type="spellEnd"/>
       <w:r>
-        <w:t xml:space="preserve"> gamenya, </w:t>
+        <w:t xml:space="preserve"> </w:t>
+      </w:r>
+      <w:proofErr w:type="spellStart"/>
+      <w:r>
+        <w:t>gamenya</w:t>
+      </w:r>
+      <w:proofErr w:type="spellEnd"/>
+      <w:r>
+        <w:t xml:space="preserve">, </w:t>
       </w:r>
       <w:proofErr w:type="spellStart"/>
       <w:r>
@@ -8361,7 +10465,15 @@
         <w:t>browser</w:t>
       </w:r>
       <w:r>
-        <w:t xml:space="preserve"> untuk </w:t>
+        <w:t xml:space="preserve"> </w:t>
+      </w:r>
+      <w:proofErr w:type="spellStart"/>
+      <w:r>
+        <w:t>untuk</w:t>
+      </w:r>
+      <w:proofErr w:type="spellEnd"/>
+      <w:r>
+        <w:t xml:space="preserve"> </w:t>
       </w:r>
       <w:proofErr w:type="spellStart"/>
       <w:r>
@@ -8414,7 +10526,15 @@
       </w:r>
       <w:proofErr w:type="spellEnd"/>
       <w:r>
-        <w:t xml:space="preserve"> protocol untuk </w:t>
+        <w:t xml:space="preserve"> protocol </w:t>
+      </w:r>
+      <w:proofErr w:type="spellStart"/>
+      <w:r>
+        <w:t>untuk</w:t>
+      </w:r>
+      <w:proofErr w:type="spellEnd"/>
+      <w:r>
+        <w:t xml:space="preserve"> </w:t>
       </w:r>
       <w:proofErr w:type="spellStart"/>
       <w:r>
@@ -8438,7 +10558,15 @@
       </w:r>
       <w:proofErr w:type="spellEnd"/>
       <w:r>
-        <w:t xml:space="preserve"> game ini </w:t>
+        <w:t xml:space="preserve"> game </w:t>
+      </w:r>
+      <w:proofErr w:type="spellStart"/>
+      <w:r>
+        <w:t>ini</w:t>
+      </w:r>
+      <w:proofErr w:type="spellEnd"/>
+      <w:r>
+        <w:t xml:space="preserve"> </w:t>
       </w:r>
       <w:proofErr w:type="spellStart"/>
       <w:r>
@@ -8486,7 +10614,15 @@
       </w:r>
       <w:proofErr w:type="spellEnd"/>
       <w:r>
-        <w:t xml:space="preserve"> adalah </w:t>
+        <w:t xml:space="preserve"> </w:t>
+      </w:r>
+      <w:proofErr w:type="spellStart"/>
+      <w:r>
+        <w:t>adalah</w:t>
+      </w:r>
+      <w:proofErr w:type="spellEnd"/>
+      <w:r>
+        <w:t xml:space="preserve"> </w:t>
       </w:r>
       <w:proofErr w:type="spellStart"/>
       <w:r>
@@ -8518,7 +10654,23 @@
       </w:r>
       <w:proofErr w:type="spellEnd"/>
       <w:r>
-        <w:t xml:space="preserve"> aplikasi tersebut.</w:t>
+        <w:t xml:space="preserve"> </w:t>
+      </w:r>
+      <w:proofErr w:type="spellStart"/>
+      <w:r>
+        <w:t>aplikasi</w:t>
+      </w:r>
+      <w:proofErr w:type="spellEnd"/>
+      <w:r>
+        <w:t xml:space="preserve"> </w:t>
+      </w:r>
+      <w:proofErr w:type="spellStart"/>
+      <w:r>
+        <w:t>tersebut</w:t>
+      </w:r>
+      <w:proofErr w:type="spellEnd"/>
+      <w:r>
+        <w:t>.</w:t>
       </w:r>
       <w:r>
         <w:rPr>
@@ -8679,7 +10831,15 @@
           </w:tcPr>
           <w:p>
             <w:r>
-              <w:t xml:space="preserve">System dapat </w:t>
+              <w:t xml:space="preserve">System </w:t>
+            </w:r>
+            <w:proofErr w:type="spellStart"/>
+            <w:r>
+              <w:t>dapat</w:t>
+            </w:r>
+            <w:proofErr w:type="spellEnd"/>
+            <w:r>
+              <w:t xml:space="preserve"> </w:t>
             </w:r>
             <w:proofErr w:type="spellStart"/>
             <w:r>
@@ -8711,7 +10871,15 @@
             </w:r>
             <w:proofErr w:type="spellEnd"/>
             <w:r>
-              <w:t xml:space="preserve"> user. (Nama, Point, Stage Terakhir User)</w:t>
+              <w:t xml:space="preserve"> user. (Nama, Point, Stage </w:t>
+            </w:r>
+            <w:proofErr w:type="spellStart"/>
+            <w:r>
+              <w:t>Terakhir</w:t>
+            </w:r>
+            <w:proofErr w:type="spellEnd"/>
+            <w:r>
+              <w:t xml:space="preserve"> User)</w:t>
             </w:r>
           </w:p>
         </w:tc>
@@ -8764,7 +10932,15 @@
           </w:tcPr>
           <w:p>
             <w:r>
-              <w:t xml:space="preserve">System dapat </w:t>
+              <w:t xml:space="preserve">System </w:t>
+            </w:r>
+            <w:proofErr w:type="spellStart"/>
+            <w:r>
+              <w:t>dapat</w:t>
+            </w:r>
+            <w:proofErr w:type="spellEnd"/>
+            <w:r>
+              <w:t xml:space="preserve"> </w:t>
             </w:r>
             <w:proofErr w:type="spellStart"/>
             <w:r>
@@ -8775,7 +10951,15 @@
               <w:t xml:space="preserve"> file save</w:t>
             </w:r>
             <w:r>
-              <w:t xml:space="preserve"> data yg </w:t>
+              <w:t xml:space="preserve"> data </w:t>
+            </w:r>
+            <w:proofErr w:type="spellStart"/>
+            <w:r>
+              <w:t>yg</w:t>
+            </w:r>
+            <w:proofErr w:type="spellEnd"/>
+            <w:r>
+              <w:t xml:space="preserve"> </w:t>
             </w:r>
             <w:proofErr w:type="spellStart"/>
             <w:r>
@@ -8902,7 +11086,15 @@
             </w:r>
             <w:proofErr w:type="spellEnd"/>
             <w:r>
-              <w:t xml:space="preserve"> data terakhir yang </w:t>
+              <w:t xml:space="preserve"> data </w:t>
+            </w:r>
+            <w:proofErr w:type="spellStart"/>
+            <w:r>
+              <w:t>terakhir</w:t>
+            </w:r>
+            <w:proofErr w:type="spellEnd"/>
+            <w:r>
+              <w:t xml:space="preserve"> yang </w:t>
             </w:r>
             <w:proofErr w:type="spellStart"/>
             <w:r>
@@ -8961,7 +11153,15 @@
               <w:t>System</w:t>
             </w:r>
             <w:r>
-              <w:t xml:space="preserve"> dapat </w:t>
+              <w:t xml:space="preserve"> </w:t>
+            </w:r>
+            <w:proofErr w:type="spellStart"/>
+            <w:r>
+              <w:t>dapat</w:t>
+            </w:r>
+            <w:proofErr w:type="spellEnd"/>
+            <w:r>
+              <w:t xml:space="preserve"> </w:t>
             </w:r>
             <w:proofErr w:type="spellStart"/>
             <w:r>
@@ -8969,7 +11169,15 @@
             </w:r>
             <w:proofErr w:type="spellEnd"/>
             <w:r>
-              <w:t xml:space="preserve"> desain </w:t>
+              <w:t xml:space="preserve"> </w:t>
+            </w:r>
+            <w:proofErr w:type="spellStart"/>
+            <w:r>
+              <w:t>desain</w:t>
+            </w:r>
+            <w:proofErr w:type="spellEnd"/>
+            <w:r>
+              <w:t xml:space="preserve"> </w:t>
             </w:r>
             <w:proofErr w:type="spellStart"/>
             <w:r>
@@ -8977,7 +11185,15 @@
             </w:r>
             <w:proofErr w:type="spellEnd"/>
             <w:r>
-              <w:t xml:space="preserve"> stage tersebut </w:t>
+              <w:t xml:space="preserve"> stage </w:t>
+            </w:r>
+            <w:proofErr w:type="spellStart"/>
+            <w:r>
+              <w:t>tersebut</w:t>
+            </w:r>
+            <w:proofErr w:type="spellEnd"/>
+            <w:r>
+              <w:t xml:space="preserve"> </w:t>
             </w:r>
             <w:proofErr w:type="spellStart"/>
             <w:r>
@@ -8996,7 +11212,23 @@
               <w:t xml:space="preserve"> ke sc</w:t>
             </w:r>
             <w:r>
-              <w:t xml:space="preserve">reen yang tempat aplikasi </w:t>
+              <w:t xml:space="preserve">reen yang </w:t>
+            </w:r>
+            <w:proofErr w:type="spellStart"/>
+            <w:r>
+              <w:t>tempat</w:t>
+            </w:r>
+            <w:proofErr w:type="spellEnd"/>
+            <w:r>
+              <w:t xml:space="preserve"> </w:t>
+            </w:r>
+            <w:proofErr w:type="spellStart"/>
+            <w:r>
+              <w:t>aplikasi</w:t>
+            </w:r>
+            <w:proofErr w:type="spellEnd"/>
+            <w:r>
+              <w:t xml:space="preserve"> </w:t>
             </w:r>
             <w:proofErr w:type="spellStart"/>
             <w:r>
@@ -9067,7 +11299,15 @@
             </w:r>
             <w:proofErr w:type="spellEnd"/>
             <w:r>
-              <w:t xml:space="preserve"> dengan </w:t>
+              <w:t xml:space="preserve"> </w:t>
+            </w:r>
+            <w:proofErr w:type="spellStart"/>
+            <w:r>
+              <w:t>dengan</w:t>
+            </w:r>
+            <w:proofErr w:type="spellEnd"/>
+            <w:r>
+              <w:t xml:space="preserve"> </w:t>
             </w:r>
             <w:proofErr w:type="spellStart"/>
             <w:r>
@@ -9107,7 +11347,15 @@
             </w:r>
             <w:proofErr w:type="spellEnd"/>
             <w:r>
-              <w:t xml:space="preserve"> agar user bisa </w:t>
+              <w:t xml:space="preserve"> agar user </w:t>
+            </w:r>
+            <w:proofErr w:type="spellStart"/>
+            <w:r>
+              <w:t>bisa</w:t>
+            </w:r>
+            <w:proofErr w:type="spellEnd"/>
+            <w:r>
+              <w:t xml:space="preserve"> </w:t>
             </w:r>
             <w:proofErr w:type="spellStart"/>
             <w:r>
@@ -9115,7 +11363,15 @@
             </w:r>
             <w:proofErr w:type="spellEnd"/>
             <w:r>
-              <w:t xml:space="preserve"> stage yang baru.</w:t>
+              <w:t xml:space="preserve"> stage yang </w:t>
+            </w:r>
+            <w:proofErr w:type="spellStart"/>
+            <w:r>
+              <w:t>baru</w:t>
+            </w:r>
+            <w:proofErr w:type="spellEnd"/>
+            <w:r>
+              <w:t>.</w:t>
             </w:r>
           </w:p>
           <w:p/>
@@ -9156,7 +11412,15 @@
           </w:tcPr>
           <w:p>
             <w:r>
-              <w:t xml:space="preserve">System dapat </w:t>
+              <w:t xml:space="preserve">System </w:t>
+            </w:r>
+            <w:proofErr w:type="spellStart"/>
+            <w:r>
+              <w:t>dapat</w:t>
+            </w:r>
+            <w:proofErr w:type="spellEnd"/>
+            <w:r>
+              <w:t xml:space="preserve"> </w:t>
             </w:r>
             <w:proofErr w:type="spellStart"/>
             <w:r>
@@ -9196,7 +11460,15 @@
             </w:r>
             <w:proofErr w:type="spellEnd"/>
             <w:r>
-              <w:t xml:space="preserve"> dengan </w:t>
+              <w:t xml:space="preserve"> </w:t>
+            </w:r>
+            <w:proofErr w:type="spellStart"/>
+            <w:r>
+              <w:t>dengan</w:t>
+            </w:r>
+            <w:proofErr w:type="spellEnd"/>
+            <w:r>
+              <w:t xml:space="preserve"> </w:t>
             </w:r>
             <w:proofErr w:type="spellStart"/>
             <w:r>
@@ -9244,7 +11516,15 @@
             </w:r>
             <w:proofErr w:type="spellEnd"/>
             <w:r>
-              <w:t xml:space="preserve"> tersebut </w:t>
+              <w:t xml:space="preserve"> </w:t>
+            </w:r>
+            <w:proofErr w:type="spellStart"/>
+            <w:r>
+              <w:t>tersebut</w:t>
+            </w:r>
+            <w:proofErr w:type="spellEnd"/>
+            <w:r>
+              <w:t xml:space="preserve"> </w:t>
             </w:r>
             <w:proofErr w:type="spellStart"/>
             <w:r>
@@ -9252,7 +11532,15 @@
             </w:r>
             <w:proofErr w:type="spellEnd"/>
             <w:r>
-              <w:t xml:space="preserve"> atau salah</w:t>
+              <w:t xml:space="preserve"> </w:t>
+            </w:r>
+            <w:proofErr w:type="spellStart"/>
+            <w:r>
+              <w:t>atau</w:t>
+            </w:r>
+            <w:proofErr w:type="spellEnd"/>
+            <w:r>
+              <w:t xml:space="preserve"> salah</w:t>
             </w:r>
           </w:p>
         </w:tc>
@@ -9323,7 +11611,15 @@
             </w:r>
             <w:proofErr w:type="spellEnd"/>
             <w:r>
-              <w:t xml:space="preserve"> soal di suatu stage, system </w:t>
+              <w:t xml:space="preserve"> soal di </w:t>
+            </w:r>
+            <w:proofErr w:type="spellStart"/>
+            <w:r>
+              <w:t>suatu</w:t>
+            </w:r>
+            <w:proofErr w:type="spellEnd"/>
+            <w:r>
+              <w:t xml:space="preserve"> stage, system </w:t>
             </w:r>
             <w:proofErr w:type="spellStart"/>
             <w:r>
@@ -9478,8 +11774,13 @@
             </w:r>
             <w:proofErr w:type="spellEnd"/>
             <w:r>
-              <w:t xml:space="preserve"> stage tersebut</w:t>
-            </w:r>
+              <w:t xml:space="preserve"> stage </w:t>
+            </w:r>
+            <w:proofErr w:type="spellStart"/>
+            <w:r>
+              <w:t>tersebut</w:t>
+            </w:r>
+            <w:proofErr w:type="spellEnd"/>
           </w:p>
         </w:tc>
       </w:tr>
@@ -9635,7 +11936,15 @@
             </w:r>
             <w:proofErr w:type="spellEnd"/>
             <w:r>
-              <w:t xml:space="preserve"> soal, </w:t>
+              <w:t xml:space="preserve"> </w:t>
+            </w:r>
+            <w:proofErr w:type="spellStart"/>
+            <w:r>
+              <w:t>soal</w:t>
+            </w:r>
+            <w:proofErr w:type="spellEnd"/>
+            <w:r>
+              <w:t xml:space="preserve">, </w:t>
             </w:r>
             <w:proofErr w:type="spellStart"/>
             <w:r>
@@ -9675,7 +11984,23 @@
             </w:r>
             <w:proofErr w:type="spellEnd"/>
             <w:r>
-              <w:t xml:space="preserve"> cek pada </w:t>
+              <w:t xml:space="preserve"> </w:t>
+            </w:r>
+            <w:proofErr w:type="spellStart"/>
+            <w:r>
+              <w:t>cek</w:t>
+            </w:r>
+            <w:proofErr w:type="spellEnd"/>
+            <w:r>
+              <w:t xml:space="preserve"> </w:t>
+            </w:r>
+            <w:proofErr w:type="spellStart"/>
+            <w:r>
+              <w:t>pada</w:t>
+            </w:r>
+            <w:proofErr w:type="spellEnd"/>
+            <w:r>
+              <w:t xml:space="preserve"> </w:t>
             </w:r>
             <w:proofErr w:type="spellStart"/>
             <w:r>
@@ -9699,7 +12024,23 @@
             </w:r>
             <w:proofErr w:type="spellEnd"/>
             <w:r>
-              <w:t xml:space="preserve"> user sudah habis, </w:t>
+              <w:t xml:space="preserve"> user </w:t>
+            </w:r>
+            <w:proofErr w:type="spellStart"/>
+            <w:r>
+              <w:t>sudah</w:t>
+            </w:r>
+            <w:proofErr w:type="spellEnd"/>
+            <w:r>
+              <w:t xml:space="preserve"> </w:t>
+            </w:r>
+            <w:proofErr w:type="spellStart"/>
+            <w:r>
+              <w:t>habis</w:t>
+            </w:r>
+            <w:proofErr w:type="spellEnd"/>
+            <w:r>
+              <w:t xml:space="preserve">, </w:t>
             </w:r>
             <w:proofErr w:type="spellStart"/>
             <w:r>
@@ -9731,7 +12072,15 @@
             </w:r>
             <w:proofErr w:type="spellEnd"/>
             <w:r>
-              <w:t xml:space="preserve"> game selesai.</w:t>
+              <w:t xml:space="preserve"> game </w:t>
+            </w:r>
+            <w:proofErr w:type="spellStart"/>
+            <w:r>
+              <w:t>selesai</w:t>
+            </w:r>
+            <w:proofErr w:type="spellEnd"/>
+            <w:r>
+              <w:t>.</w:t>
             </w:r>
           </w:p>
         </w:tc>
@@ -9872,7 +12221,21 @@
         <w:rPr>
           <w:i w:val="0"/>
         </w:rPr>
-        <w:t xml:space="preserve">Precondition: Player sudah </w:t>
+        <w:t xml:space="preserve">Precondition: Player </w:t>
+      </w:r>
+      <w:proofErr w:type="spellStart"/>
+      <w:r>
+        <w:rPr>
+          <w:i w:val="0"/>
+        </w:rPr>
+        <w:t>sudah</w:t>
+      </w:r>
+      <w:proofErr w:type="spellEnd"/>
+      <w:r>
+        <w:rPr>
+          <w:i w:val="0"/>
+        </w:rPr>
+        <w:t xml:space="preserve"> </w:t>
       </w:r>
       <w:proofErr w:type="spellStart"/>
       <w:r>
@@ -9930,7 +12293,21 @@
         <w:rPr>
           <w:i w:val="0"/>
         </w:rPr>
-        <w:t xml:space="preserve">Player dapat </w:t>
+        <w:t xml:space="preserve">Player </w:t>
+      </w:r>
+      <w:proofErr w:type="spellStart"/>
+      <w:r>
+        <w:rPr>
+          <w:i w:val="0"/>
+        </w:rPr>
+        <w:t>dapat</w:t>
+      </w:r>
+      <w:proofErr w:type="spellEnd"/>
+      <w:r>
+        <w:rPr>
+          <w:i w:val="0"/>
+        </w:rPr>
+        <w:t xml:space="preserve"> </w:t>
       </w:r>
       <w:proofErr w:type="spellStart"/>
       <w:r>
@@ -9944,8 +12321,16 @@
         <w:rPr>
           <w:i w:val="0"/>
         </w:rPr>
-        <w:t xml:space="preserve"> game baru</w:t>
-      </w:r>
+        <w:t xml:space="preserve"> game </w:t>
+      </w:r>
+      <w:proofErr w:type="spellStart"/>
+      <w:r>
+        <w:rPr>
+          <w:i w:val="0"/>
+        </w:rPr>
+        <w:t>baru</w:t>
+      </w:r>
+      <w:proofErr w:type="spellEnd"/>
     </w:p>
     <w:p>
       <w:pPr>
@@ -10048,13 +12433,41 @@
         <w:rPr>
           <w:i w:val="0"/>
         </w:rPr>
-        <w:t xml:space="preserve"> membuat save data</w:t>
-      </w:r>
-      <w:r>
-        <w:rPr>
-          <w:i w:val="0"/>
-        </w:rPr>
-        <w:t xml:space="preserve"> baru </w:t>
+        <w:t xml:space="preserve"> </w:t>
+      </w:r>
+      <w:proofErr w:type="spellStart"/>
+      <w:r>
+        <w:rPr>
+          <w:i w:val="0"/>
+        </w:rPr>
+        <w:t>membuat</w:t>
+      </w:r>
+      <w:proofErr w:type="spellEnd"/>
+      <w:r>
+        <w:rPr>
+          <w:i w:val="0"/>
+        </w:rPr>
+        <w:t xml:space="preserve"> save data</w:t>
+      </w:r>
+      <w:r>
+        <w:rPr>
+          <w:i w:val="0"/>
+        </w:rPr>
+        <w:t xml:space="preserve"> </w:t>
+      </w:r>
+      <w:proofErr w:type="spellStart"/>
+      <w:r>
+        <w:rPr>
+          <w:i w:val="0"/>
+        </w:rPr>
+        <w:t>baru</w:t>
+      </w:r>
+      <w:proofErr w:type="spellEnd"/>
+      <w:r>
+        <w:rPr>
+          <w:i w:val="0"/>
+        </w:rPr>
+        <w:t xml:space="preserve"> </w:t>
       </w:r>
       <w:proofErr w:type="spellStart"/>
       <w:r>
@@ -10082,7 +12495,21 @@
         <w:rPr>
           <w:i w:val="0"/>
         </w:rPr>
-        <w:t xml:space="preserve"> agar dapat </w:t>
+        <w:t xml:space="preserve"> agar </w:t>
+      </w:r>
+      <w:proofErr w:type="spellStart"/>
+      <w:r>
+        <w:rPr>
+          <w:i w:val="0"/>
+        </w:rPr>
+        <w:t>dapat</w:t>
+      </w:r>
+      <w:proofErr w:type="spellEnd"/>
+      <w:r>
+        <w:rPr>
+          <w:i w:val="0"/>
+        </w:rPr>
+        <w:t xml:space="preserve"> </w:t>
       </w:r>
       <w:proofErr w:type="spellStart"/>
       <w:r>
@@ -10172,7 +12599,21 @@
         <w:rPr>
           <w:i w:val="0"/>
         </w:rPr>
-        <w:t xml:space="preserve"> player untuk </w:t>
+        <w:t xml:space="preserve"> player </w:t>
+      </w:r>
+      <w:proofErr w:type="spellStart"/>
+      <w:r>
+        <w:rPr>
+          <w:i w:val="0"/>
+        </w:rPr>
+        <w:t>untuk</w:t>
+      </w:r>
+      <w:proofErr w:type="spellEnd"/>
+      <w:r>
+        <w:rPr>
+          <w:i w:val="0"/>
+        </w:rPr>
+        <w:t xml:space="preserve"> </w:t>
       </w:r>
       <w:proofErr w:type="spellStart"/>
       <w:r>
@@ -10200,7 +12641,21 @@
         <w:rPr>
           <w:i w:val="0"/>
         </w:rPr>
-        <w:t xml:space="preserve"> dalam </w:t>
+        <w:t xml:space="preserve"> </w:t>
+      </w:r>
+      <w:proofErr w:type="spellStart"/>
+      <w:r>
+        <w:rPr>
+          <w:i w:val="0"/>
+        </w:rPr>
+        <w:t>dalam</w:t>
+      </w:r>
+      <w:proofErr w:type="spellEnd"/>
+      <w:r>
+        <w:rPr>
+          <w:i w:val="0"/>
+        </w:rPr>
+        <w:t xml:space="preserve"> </w:t>
       </w:r>
       <w:proofErr w:type="spellStart"/>
       <w:r>
@@ -10739,7 +13194,21 @@
         <w:rPr>
           <w:i w:val="0"/>
         </w:rPr>
-        <w:t xml:space="preserve">Precondition: Player sudah </w:t>
+        <w:t xml:space="preserve">Precondition: Player </w:t>
+      </w:r>
+      <w:proofErr w:type="spellStart"/>
+      <w:r>
+        <w:rPr>
+          <w:i w:val="0"/>
+        </w:rPr>
+        <w:t>sudah</w:t>
+      </w:r>
+      <w:proofErr w:type="spellEnd"/>
+      <w:r>
+        <w:rPr>
+          <w:i w:val="0"/>
+        </w:rPr>
+        <w:t xml:space="preserve"> </w:t>
       </w:r>
       <w:proofErr w:type="spellStart"/>
       <w:r>
@@ -10773,7 +13242,21 @@
         <w:rPr>
           <w:i w:val="0"/>
         </w:rPr>
-        <w:t xml:space="preserve"> sudah </w:t>
+        <w:t xml:space="preserve"> </w:t>
+      </w:r>
+      <w:proofErr w:type="spellStart"/>
+      <w:r>
+        <w:rPr>
+          <w:i w:val="0"/>
+        </w:rPr>
+        <w:t>sudah</w:t>
+      </w:r>
+      <w:proofErr w:type="spellEnd"/>
+      <w:r>
+        <w:rPr>
+          <w:i w:val="0"/>
+        </w:rPr>
+        <w:t xml:space="preserve"> </w:t>
       </w:r>
       <w:proofErr w:type="spellStart"/>
       <w:r>
@@ -10837,7 +13320,21 @@
         <w:rPr>
           <w:i w:val="0"/>
         </w:rPr>
-        <w:t xml:space="preserve">Player dapat </w:t>
+        <w:t xml:space="preserve">Player </w:t>
+      </w:r>
+      <w:proofErr w:type="spellStart"/>
+      <w:r>
+        <w:rPr>
+          <w:i w:val="0"/>
+        </w:rPr>
+        <w:t>dapat</w:t>
+      </w:r>
+      <w:proofErr w:type="spellEnd"/>
+      <w:r>
+        <w:rPr>
+          <w:i w:val="0"/>
+        </w:rPr>
+        <w:t xml:space="preserve"> </w:t>
       </w:r>
       <w:proofErr w:type="spellStart"/>
       <w:r>
@@ -10991,7 +13488,35 @@
         <w:rPr>
           <w:i w:val="0"/>
         </w:rPr>
-        <w:t xml:space="preserve"> membuat profile baru </w:t>
+        <w:t xml:space="preserve"> </w:t>
+      </w:r>
+      <w:proofErr w:type="spellStart"/>
+      <w:r>
+        <w:rPr>
+          <w:i w:val="0"/>
+        </w:rPr>
+        <w:t>membuat</w:t>
+      </w:r>
+      <w:proofErr w:type="spellEnd"/>
+      <w:r>
+        <w:rPr>
+          <w:i w:val="0"/>
+        </w:rPr>
+        <w:t xml:space="preserve"> profile </w:t>
+      </w:r>
+      <w:proofErr w:type="spellStart"/>
+      <w:r>
+        <w:rPr>
+          <w:i w:val="0"/>
+        </w:rPr>
+        <w:t>baru</w:t>
+      </w:r>
+      <w:proofErr w:type="spellEnd"/>
+      <w:r>
+        <w:rPr>
+          <w:i w:val="0"/>
+        </w:rPr>
+        <w:t xml:space="preserve"> </w:t>
       </w:r>
       <w:proofErr w:type="spellStart"/>
       <w:r>
@@ -11019,7 +13544,21 @@
         <w:rPr>
           <w:i w:val="0"/>
         </w:rPr>
-        <w:t xml:space="preserve"> agar dapat </w:t>
+        <w:t xml:space="preserve"> agar </w:t>
+      </w:r>
+      <w:proofErr w:type="spellStart"/>
+      <w:r>
+        <w:rPr>
+          <w:i w:val="0"/>
+        </w:rPr>
+        <w:t>dapat</w:t>
+      </w:r>
+      <w:proofErr w:type="spellEnd"/>
+      <w:r>
+        <w:rPr>
+          <w:i w:val="0"/>
+        </w:rPr>
+        <w:t xml:space="preserve"> </w:t>
       </w:r>
       <w:proofErr w:type="spellStart"/>
       <w:r>
@@ -11103,7 +13642,21 @@
         <w:rPr>
           <w:i w:val="0"/>
         </w:rPr>
-        <w:t xml:space="preserve"> player untuk </w:t>
+        <w:t xml:space="preserve"> player </w:t>
+      </w:r>
+      <w:proofErr w:type="spellStart"/>
+      <w:r>
+        <w:rPr>
+          <w:i w:val="0"/>
+        </w:rPr>
+        <w:t>untuk</w:t>
+      </w:r>
+      <w:proofErr w:type="spellEnd"/>
+      <w:r>
+        <w:rPr>
+          <w:i w:val="0"/>
+        </w:rPr>
+        <w:t xml:space="preserve"> </w:t>
       </w:r>
       <w:proofErr w:type="spellStart"/>
       <w:r>
@@ -11131,7 +13684,21 @@
         <w:rPr>
           <w:i w:val="0"/>
         </w:rPr>
-        <w:t xml:space="preserve"> dalam </w:t>
+        <w:t xml:space="preserve"> </w:t>
+      </w:r>
+      <w:proofErr w:type="spellStart"/>
+      <w:r>
+        <w:rPr>
+          <w:i w:val="0"/>
+        </w:rPr>
+        <w:t>dalam</w:t>
+      </w:r>
+      <w:proofErr w:type="spellEnd"/>
+      <w:r>
+        <w:rPr>
+          <w:i w:val="0"/>
+        </w:rPr>
+        <w:t xml:space="preserve"> </w:t>
       </w:r>
       <w:proofErr w:type="spellStart"/>
       <w:r>
@@ -11355,7 +13922,21 @@
               <w:rPr>
                 <w:i w:val="0"/>
               </w:rPr>
-              <w:t xml:space="preserve"> daftar save data yang </w:t>
+              <w:t xml:space="preserve"> </w:t>
+            </w:r>
+            <w:proofErr w:type="spellStart"/>
+            <w:r>
+              <w:rPr>
+                <w:i w:val="0"/>
+              </w:rPr>
+              <w:t>daftar</w:t>
+            </w:r>
+            <w:proofErr w:type="spellEnd"/>
+            <w:r>
+              <w:rPr>
+                <w:i w:val="0"/>
+              </w:rPr>
+              <w:t xml:space="preserve"> save data yang </w:t>
             </w:r>
             <w:proofErr w:type="spellStart"/>
             <w:r>
@@ -11528,7 +14109,23 @@
                 <w:b w:val="0"/>
                 <w:i w:val="0"/>
               </w:rPr>
-              <w:t xml:space="preserve"> untuk load</w:t>
+              <w:t xml:space="preserve"> </w:t>
+            </w:r>
+            <w:proofErr w:type="spellStart"/>
+            <w:r>
+              <w:rPr>
+                <w:b w:val="0"/>
+                <w:i w:val="0"/>
+              </w:rPr>
+              <w:t>untuk</w:t>
+            </w:r>
+            <w:proofErr w:type="spellEnd"/>
+            <w:r>
+              <w:rPr>
+                <w:b w:val="0"/>
+                <w:i w:val="0"/>
+              </w:rPr>
+              <w:t xml:space="preserve"> load</w:t>
             </w:r>
           </w:p>
         </w:tc>
@@ -11891,7 +14488,21 @@
         <w:rPr>
           <w:i w:val="0"/>
         </w:rPr>
-        <w:t xml:space="preserve">Precondition: Player sudah </w:t>
+        <w:t xml:space="preserve">Precondition: Player </w:t>
+      </w:r>
+      <w:proofErr w:type="spellStart"/>
+      <w:r>
+        <w:rPr>
+          <w:i w:val="0"/>
+        </w:rPr>
+        <w:t>sudah</w:t>
+      </w:r>
+      <w:proofErr w:type="spellEnd"/>
+      <w:r>
+        <w:rPr>
+          <w:i w:val="0"/>
+        </w:rPr>
+        <w:t xml:space="preserve"> </w:t>
       </w:r>
       <w:proofErr w:type="spellStart"/>
       <w:r>
@@ -11943,8 +14554,30 @@
         <w:rPr>
           <w:i w:val="0"/>
         </w:rPr>
-        <w:t>Goal: Player dapat membuat</w:t>
-      </w:r>
+        <w:t xml:space="preserve">Goal: Player </w:t>
+      </w:r>
+      <w:proofErr w:type="spellStart"/>
+      <w:r>
+        <w:rPr>
+          <w:i w:val="0"/>
+        </w:rPr>
+        <w:t>dapat</w:t>
+      </w:r>
+      <w:proofErr w:type="spellEnd"/>
+      <w:r>
+        <w:rPr>
+          <w:i w:val="0"/>
+        </w:rPr>
+        <w:t xml:space="preserve"> </w:t>
+      </w:r>
+      <w:proofErr w:type="spellStart"/>
+      <w:r>
+        <w:rPr>
+          <w:i w:val="0"/>
+        </w:rPr>
+        <w:t>membuat</w:t>
+      </w:r>
+      <w:proofErr w:type="spellEnd"/>
       <w:r>
         <w:rPr>
           <w:i w:val="0"/>
@@ -11963,7 +14596,35 @@
         <w:rPr>
           <w:i w:val="0"/>
         </w:rPr>
-        <w:t xml:space="preserve"> informasi yg </w:t>
+        <w:t xml:space="preserve"> </w:t>
+      </w:r>
+      <w:proofErr w:type="spellStart"/>
+      <w:r>
+        <w:rPr>
+          <w:i w:val="0"/>
+        </w:rPr>
+        <w:t>informasi</w:t>
+      </w:r>
+      <w:proofErr w:type="spellEnd"/>
+      <w:r>
+        <w:rPr>
+          <w:i w:val="0"/>
+        </w:rPr>
+        <w:t xml:space="preserve"> </w:t>
+      </w:r>
+      <w:proofErr w:type="spellStart"/>
+      <w:r>
+        <w:rPr>
+          <w:i w:val="0"/>
+        </w:rPr>
+        <w:t>yg</w:t>
+      </w:r>
+      <w:proofErr w:type="spellEnd"/>
+      <w:r>
+        <w:rPr>
+          <w:i w:val="0"/>
+        </w:rPr>
+        <w:t xml:space="preserve"> </w:t>
       </w:r>
       <w:proofErr w:type="spellStart"/>
       <w:r>
@@ -12137,7 +14798,35 @@
         <w:rPr>
           <w:i w:val="0"/>
         </w:rPr>
-        <w:t xml:space="preserve"> membuat profile baru </w:t>
+        <w:t xml:space="preserve"> </w:t>
+      </w:r>
+      <w:proofErr w:type="spellStart"/>
+      <w:r>
+        <w:rPr>
+          <w:i w:val="0"/>
+        </w:rPr>
+        <w:t>membuat</w:t>
+      </w:r>
+      <w:proofErr w:type="spellEnd"/>
+      <w:r>
+        <w:rPr>
+          <w:i w:val="0"/>
+        </w:rPr>
+        <w:t xml:space="preserve"> profile </w:t>
+      </w:r>
+      <w:proofErr w:type="spellStart"/>
+      <w:r>
+        <w:rPr>
+          <w:i w:val="0"/>
+        </w:rPr>
+        <w:t>baru</w:t>
+      </w:r>
+      <w:proofErr w:type="spellEnd"/>
+      <w:r>
+        <w:rPr>
+          <w:i w:val="0"/>
+        </w:rPr>
+        <w:t xml:space="preserve"> </w:t>
       </w:r>
       <w:proofErr w:type="spellStart"/>
       <w:r>
@@ -12165,7 +14854,21 @@
         <w:rPr>
           <w:i w:val="0"/>
         </w:rPr>
-        <w:t xml:space="preserve"> agar dapat </w:t>
+        <w:t xml:space="preserve"> agar </w:t>
+      </w:r>
+      <w:proofErr w:type="spellStart"/>
+      <w:r>
+        <w:rPr>
+          <w:i w:val="0"/>
+        </w:rPr>
+        <w:t>dapat</w:t>
+      </w:r>
+      <w:proofErr w:type="spellEnd"/>
+      <w:r>
+        <w:rPr>
+          <w:i w:val="0"/>
+        </w:rPr>
+        <w:t xml:space="preserve"> </w:t>
       </w:r>
       <w:proofErr w:type="spellStart"/>
       <w:r>
@@ -12249,7 +14952,21 @@
         <w:rPr>
           <w:i w:val="0"/>
         </w:rPr>
-        <w:t xml:space="preserve"> player untuk </w:t>
+        <w:t xml:space="preserve"> player </w:t>
+      </w:r>
+      <w:proofErr w:type="spellStart"/>
+      <w:r>
+        <w:rPr>
+          <w:i w:val="0"/>
+        </w:rPr>
+        <w:t>untuk</w:t>
+      </w:r>
+      <w:proofErr w:type="spellEnd"/>
+      <w:r>
+        <w:rPr>
+          <w:i w:val="0"/>
+        </w:rPr>
+        <w:t xml:space="preserve"> </w:t>
       </w:r>
       <w:proofErr w:type="spellStart"/>
       <w:r>
@@ -12277,7 +14994,21 @@
         <w:rPr>
           <w:i w:val="0"/>
         </w:rPr>
-        <w:t xml:space="preserve"> dalam </w:t>
+        <w:t xml:space="preserve"> </w:t>
+      </w:r>
+      <w:proofErr w:type="spellStart"/>
+      <w:r>
+        <w:rPr>
+          <w:i w:val="0"/>
+        </w:rPr>
+        <w:t>dalam</w:t>
+      </w:r>
+      <w:proofErr w:type="spellEnd"/>
+      <w:r>
+        <w:rPr>
+          <w:i w:val="0"/>
+        </w:rPr>
+        <w:t xml:space="preserve"> </w:t>
       </w:r>
       <w:proofErr w:type="spellStart"/>
       <w:r>
@@ -12471,7 +15202,39 @@
                 <w:b w:val="0"/>
                 <w:i w:val="0"/>
               </w:rPr>
-              <w:t xml:space="preserve"> untuk tempat save </w:t>
+              <w:t xml:space="preserve"> </w:t>
+            </w:r>
+            <w:proofErr w:type="spellStart"/>
+            <w:r>
+              <w:rPr>
+                <w:b w:val="0"/>
+                <w:i w:val="0"/>
+              </w:rPr>
+              <w:t>untuk</w:t>
+            </w:r>
+            <w:proofErr w:type="spellEnd"/>
+            <w:r>
+              <w:rPr>
+                <w:b w:val="0"/>
+                <w:i w:val="0"/>
+              </w:rPr>
+              <w:t xml:space="preserve"> </w:t>
+            </w:r>
+            <w:proofErr w:type="spellStart"/>
+            <w:r>
+              <w:rPr>
+                <w:b w:val="0"/>
+                <w:i w:val="0"/>
+              </w:rPr>
+              <w:t>tempat</w:t>
+            </w:r>
+            <w:proofErr w:type="spellEnd"/>
+            <w:r>
+              <w:rPr>
+                <w:b w:val="0"/>
+                <w:i w:val="0"/>
+              </w:rPr>
+              <w:t xml:space="preserve"> save </w:t>
             </w:r>
             <w:proofErr w:type="spellStart"/>
             <w:r>
@@ -12613,7 +15376,35 @@
               <w:rPr>
                 <w:i w:val="0"/>
               </w:rPr>
-              <w:t xml:space="preserve"> window baru untuk </w:t>
+              <w:t xml:space="preserve"> window </w:t>
+            </w:r>
+            <w:proofErr w:type="spellStart"/>
+            <w:r>
+              <w:rPr>
+                <w:i w:val="0"/>
+              </w:rPr>
+              <w:t>baru</w:t>
+            </w:r>
+            <w:proofErr w:type="spellEnd"/>
+            <w:r>
+              <w:rPr>
+                <w:i w:val="0"/>
+              </w:rPr>
+              <w:t xml:space="preserve"> </w:t>
+            </w:r>
+            <w:proofErr w:type="spellStart"/>
+            <w:r>
+              <w:rPr>
+                <w:i w:val="0"/>
+              </w:rPr>
+              <w:t>untuk</w:t>
+            </w:r>
+            <w:proofErr w:type="spellEnd"/>
+            <w:r>
+              <w:rPr>
+                <w:i w:val="0"/>
+              </w:rPr>
+              <w:t xml:space="preserve"> </w:t>
             </w:r>
             <w:proofErr w:type="spellStart"/>
             <w:r>
@@ -12722,7 +15513,21 @@
               <w:rPr>
                 <w:i w:val="0"/>
               </w:rPr>
-              <w:t xml:space="preserve"> tempat </w:t>
+              <w:t xml:space="preserve"> </w:t>
+            </w:r>
+            <w:proofErr w:type="spellStart"/>
+            <w:r>
+              <w:rPr>
+                <w:i w:val="0"/>
+              </w:rPr>
+              <w:t>tempat</w:t>
+            </w:r>
+            <w:proofErr w:type="spellEnd"/>
+            <w:r>
+              <w:rPr>
+                <w:i w:val="0"/>
+              </w:rPr>
+              <w:t xml:space="preserve"> </w:t>
             </w:r>
             <w:proofErr w:type="spellStart"/>
             <w:r>
@@ -12736,7 +15541,21 @@
               <w:rPr>
                 <w:i w:val="0"/>
               </w:rPr>
-              <w:t xml:space="preserve"> untuk </w:t>
+              <w:t xml:space="preserve"> </w:t>
+            </w:r>
+            <w:proofErr w:type="spellStart"/>
+            <w:r>
+              <w:rPr>
+                <w:i w:val="0"/>
+              </w:rPr>
+              <w:t>untuk</w:t>
+            </w:r>
+            <w:proofErr w:type="spellEnd"/>
+            <w:r>
+              <w:rPr>
+                <w:i w:val="0"/>
+              </w:rPr>
+              <w:t xml:space="preserve"> </w:t>
             </w:r>
             <w:proofErr w:type="spellStart"/>
             <w:r>
@@ -12897,8 +15716,17 @@
                 <w:b w:val="0"/>
                 <w:i w:val="0"/>
               </w:rPr>
-              <w:t xml:space="preserve"> oke</w:t>
-            </w:r>
+              <w:t xml:space="preserve"> </w:t>
+            </w:r>
+            <w:proofErr w:type="spellStart"/>
+            <w:r>
+              <w:rPr>
+                <w:b w:val="0"/>
+                <w:i w:val="0"/>
+              </w:rPr>
+              <w:t>oke</w:t>
+            </w:r>
+            <w:proofErr w:type="spellEnd"/>
           </w:p>
         </w:tc>
         <w:tc>
@@ -13362,7 +16190,21 @@
         <w:rPr>
           <w:i w:val="0"/>
         </w:rPr>
-        <w:t xml:space="preserve">Goal: Player bisa </w:t>
+        <w:t xml:space="preserve">Goal: Player </w:t>
+      </w:r>
+      <w:proofErr w:type="spellStart"/>
+      <w:r>
+        <w:rPr>
+          <w:i w:val="0"/>
+        </w:rPr>
+        <w:t>bisa</w:t>
+      </w:r>
+      <w:proofErr w:type="spellEnd"/>
+      <w:r>
+        <w:rPr>
+          <w:i w:val="0"/>
+        </w:rPr>
+        <w:t xml:space="preserve"> </w:t>
       </w:r>
       <w:proofErr w:type="spellStart"/>
       <w:r>
@@ -13461,7 +16303,7 @@
           <w:rFonts w:cs="Arial"/>
           <w:i w:val="0"/>
         </w:rPr>
-        <w:t xml:space="preserve"> game ini, </w:t>
+        <w:t xml:space="preserve"> game </w:t>
       </w:r>
       <w:proofErr w:type="spellStart"/>
       <w:r>
@@ -13469,6 +16311,22 @@
           <w:rFonts w:cs="Arial"/>
           <w:i w:val="0"/>
         </w:rPr>
+        <w:t>ini</w:t>
+      </w:r>
+      <w:proofErr w:type="spellEnd"/>
+      <w:r>
+        <w:rPr>
+          <w:rFonts w:cs="Arial"/>
+          <w:i w:val="0"/>
+        </w:rPr>
+        <w:t xml:space="preserve">, </w:t>
+      </w:r>
+      <w:proofErr w:type="spellStart"/>
+      <w:r>
+        <w:rPr>
+          <w:rFonts w:cs="Arial"/>
+          <w:i w:val="0"/>
+        </w:rPr>
         <w:t>dari</w:t>
       </w:r>
       <w:proofErr w:type="spellEnd"/>
@@ -13621,7 +16479,7 @@
           <w:rFonts w:cs="Arial"/>
           <w:i w:val="0"/>
         </w:rPr>
-        <w:t xml:space="preserve"> lanjut ke stage </w:t>
+        <w:t xml:space="preserve"> </w:t>
       </w:r>
       <w:proofErr w:type="spellStart"/>
       <w:r>
@@ -13629,6 +16487,22 @@
           <w:rFonts w:cs="Arial"/>
           <w:i w:val="0"/>
         </w:rPr>
+        <w:t>lanjut</w:t>
+      </w:r>
+      <w:proofErr w:type="spellEnd"/>
+      <w:r>
+        <w:rPr>
+          <w:rFonts w:cs="Arial"/>
+          <w:i w:val="0"/>
+        </w:rPr>
+        <w:t xml:space="preserve"> ke stage </w:t>
+      </w:r>
+      <w:proofErr w:type="spellStart"/>
+      <w:r>
+        <w:rPr>
+          <w:rFonts w:cs="Arial"/>
+          <w:i w:val="0"/>
+        </w:rPr>
         <w:t>selanjutnya</w:t>
       </w:r>
       <w:proofErr w:type="spellEnd"/>
@@ -13717,7 +16591,23 @@
           <w:rFonts w:cs="Arial"/>
           <w:i w:val="0"/>
         </w:rPr>
-        <w:t xml:space="preserve"> dalam </w:t>
+        <w:t xml:space="preserve"> </w:t>
+      </w:r>
+      <w:proofErr w:type="spellStart"/>
+      <w:r>
+        <w:rPr>
+          <w:rFonts w:cs="Arial"/>
+          <w:i w:val="0"/>
+        </w:rPr>
+        <w:t>dalam</w:t>
+      </w:r>
+      <w:proofErr w:type="spellEnd"/>
+      <w:r>
+        <w:rPr>
+          <w:rFonts w:cs="Arial"/>
+          <w:i w:val="0"/>
+        </w:rPr>
+        <w:t xml:space="preserve"> </w:t>
       </w:r>
       <w:proofErr w:type="spellStart"/>
       <w:r>
@@ -15567,7 +18457,15 @@
         <w:t xml:space="preserve">Precondition: </w:t>
       </w:r>
       <w:r>
-        <w:t xml:space="preserve">Player sudah </w:t>
+        <w:t xml:space="preserve">Player </w:t>
+      </w:r>
+      <w:proofErr w:type="spellStart"/>
+      <w:r>
+        <w:t>sudah</w:t>
+      </w:r>
+      <w:proofErr w:type="spellEnd"/>
+      <w:r>
+        <w:t xml:space="preserve"> </w:t>
       </w:r>
       <w:proofErr w:type="spellStart"/>
       <w:r>
@@ -15596,7 +18494,15 @@
         <w:t xml:space="preserve">Goal: </w:t>
       </w:r>
       <w:r>
-        <w:t xml:space="preserve">Player dapat </w:t>
+        <w:t xml:space="preserve">Player </w:t>
+      </w:r>
+      <w:proofErr w:type="spellStart"/>
+      <w:r>
+        <w:t>dapat</w:t>
+      </w:r>
+      <w:proofErr w:type="spellEnd"/>
+      <w:r>
+        <w:t xml:space="preserve"> </w:t>
       </w:r>
       <w:proofErr w:type="spellStart"/>
       <w:r>
@@ -15626,19 +18532,29 @@
       </w:r>
       <w:proofErr w:type="spellEnd"/>
       <w:r>
-        <w:t xml:space="preserve"> di dala</w:t>
+        <w:t xml:space="preserve"> di </w:t>
+      </w:r>
+      <w:proofErr w:type="spellStart"/>
+      <w:r>
+        <w:t>dala</w:t>
       </w:r>
       <w:r>
         <w:t>m</w:t>
       </w:r>
+      <w:proofErr w:type="spellEnd"/>
       <w:r>
         <w:t xml:space="preserve"> </w:t>
       </w:r>
       <w:r>
         <w:t xml:space="preserve">game, </w:t>
       </w:r>
-      <w:r>
-        <w:t xml:space="preserve">seperti </w:t>
+      <w:proofErr w:type="spellStart"/>
+      <w:r>
+        <w:t>seperti</w:t>
+      </w:r>
+      <w:proofErr w:type="spellEnd"/>
+      <w:r>
+        <w:t xml:space="preserve"> </w:t>
       </w:r>
       <w:proofErr w:type="spellStart"/>
       <w:r>
@@ -15726,7 +18642,15 @@
         <w:t>,</w:t>
       </w:r>
       <w:r>
-        <w:t xml:space="preserve"> player dapat </w:t>
+        <w:t xml:space="preserve"> player </w:t>
+      </w:r>
+      <w:proofErr w:type="spellStart"/>
+      <w:r>
+        <w:t>dapat</w:t>
+      </w:r>
+      <w:proofErr w:type="spellEnd"/>
+      <w:r>
+        <w:t xml:space="preserve"> </w:t>
       </w:r>
       <w:proofErr w:type="spellStart"/>
       <w:r>
@@ -15737,7 +18661,23 @@
       </w:r>
       <w:proofErr w:type="spellEnd"/>
       <w:r>
-        <w:t xml:space="preserve"> pada bagian settings</w:t>
+        <w:t xml:space="preserve"> </w:t>
+      </w:r>
+      <w:proofErr w:type="spellStart"/>
+      <w:r>
+        <w:t>pada</w:t>
+      </w:r>
+      <w:proofErr w:type="spellEnd"/>
+      <w:r>
+        <w:t xml:space="preserve"> </w:t>
+      </w:r>
+      <w:proofErr w:type="spellStart"/>
+      <w:r>
+        <w:t>bagian</w:t>
+      </w:r>
+      <w:proofErr w:type="spellEnd"/>
+      <w:r>
+        <w:t xml:space="preserve"> settings</w:t>
       </w:r>
       <w:r>
         <w:t xml:space="preserve"> pada </w:t>
@@ -15749,7 +18689,23 @@
         <w:t>game</w:t>
       </w:r>
       <w:r>
-        <w:t xml:space="preserve"> ini. Sementara ini, yang dapat </w:t>
+        <w:t xml:space="preserve"> ini. Sementara </w:t>
+      </w:r>
+      <w:proofErr w:type="spellStart"/>
+      <w:r>
+        <w:t>ini</w:t>
+      </w:r>
+      <w:proofErr w:type="spellEnd"/>
+      <w:r>
+        <w:t xml:space="preserve">, yang </w:t>
+      </w:r>
+      <w:proofErr w:type="spellStart"/>
+      <w:r>
+        <w:t>dapat</w:t>
+      </w:r>
+      <w:proofErr w:type="spellEnd"/>
+      <w:r>
+        <w:t xml:space="preserve"> </w:t>
       </w:r>
       <w:proofErr w:type="spellStart"/>
       <w:r>
@@ -15765,7 +18721,15 @@
       </w:r>
       <w:proofErr w:type="spellEnd"/>
       <w:r>
-        <w:t xml:space="preserve"> game ini </w:t>
+        <w:t xml:space="preserve"> game </w:t>
+      </w:r>
+      <w:proofErr w:type="spellStart"/>
+      <w:r>
+        <w:t>ini</w:t>
+      </w:r>
+      <w:proofErr w:type="spellEnd"/>
+      <w:r>
+        <w:t xml:space="preserve"> </w:t>
       </w:r>
       <w:proofErr w:type="spellStart"/>
       <w:r>
@@ -16048,7 +19012,23 @@
                 <w:b w:val="0"/>
                 <w:i w:val="0"/>
               </w:rPr>
-              <w:t xml:space="preserve"> untuk </w:t>
+              <w:t xml:space="preserve"> </w:t>
+            </w:r>
+            <w:proofErr w:type="spellStart"/>
+            <w:r>
+              <w:rPr>
+                <w:b w:val="0"/>
+                <w:i w:val="0"/>
+              </w:rPr>
+              <w:t>untuk</w:t>
+            </w:r>
+            <w:proofErr w:type="spellEnd"/>
+            <w:r>
+              <w:rPr>
+                <w:b w:val="0"/>
+                <w:i w:val="0"/>
+              </w:rPr>
+              <w:t xml:space="preserve"> </w:t>
             </w:r>
             <w:proofErr w:type="spellStart"/>
             <w:r>
@@ -16263,7 +19243,23 @@
                 <w:b w:val="0"/>
                 <w:i w:val="0"/>
               </w:rPr>
-              <w:t xml:space="preserve"> okay untuk </w:t>
+              <w:t xml:space="preserve"> okay </w:t>
+            </w:r>
+            <w:proofErr w:type="spellStart"/>
+            <w:r>
+              <w:rPr>
+                <w:b w:val="0"/>
+                <w:i w:val="0"/>
+              </w:rPr>
+              <w:t>untuk</w:t>
+            </w:r>
+            <w:proofErr w:type="spellEnd"/>
+            <w:r>
+              <w:rPr>
+                <w:b w:val="0"/>
+                <w:i w:val="0"/>
+              </w:rPr>
+              <w:t xml:space="preserve"> </w:t>
             </w:r>
             <w:proofErr w:type="spellStart"/>
             <w:r>
@@ -16352,7 +19348,49 @@
               <w:rPr>
                 <w:i w:val="0"/>
               </w:rPr>
-              <w:t xml:space="preserve"> pada layar in-game seperti </w:t>
+              <w:t xml:space="preserve"> </w:t>
+            </w:r>
+            <w:proofErr w:type="spellStart"/>
+            <w:r>
+              <w:rPr>
+                <w:i w:val="0"/>
+              </w:rPr>
+              <w:t>pada</w:t>
+            </w:r>
+            <w:proofErr w:type="spellEnd"/>
+            <w:r>
+              <w:rPr>
+                <w:i w:val="0"/>
+              </w:rPr>
+              <w:t xml:space="preserve"> </w:t>
+            </w:r>
+            <w:proofErr w:type="spellStart"/>
+            <w:r>
+              <w:rPr>
+                <w:i w:val="0"/>
+              </w:rPr>
+              <w:t>layar</w:t>
+            </w:r>
+            <w:proofErr w:type="spellEnd"/>
+            <w:r>
+              <w:rPr>
+                <w:i w:val="0"/>
+              </w:rPr>
+              <w:t xml:space="preserve"> in-game </w:t>
+            </w:r>
+            <w:proofErr w:type="spellStart"/>
+            <w:r>
+              <w:rPr>
+                <w:i w:val="0"/>
+              </w:rPr>
+              <w:t>seperti</w:t>
+            </w:r>
+            <w:proofErr w:type="spellEnd"/>
+            <w:r>
+              <w:rPr>
+                <w:i w:val="0"/>
+              </w:rPr>
+              <w:t xml:space="preserve"> </w:t>
             </w:r>
             <w:proofErr w:type="spellStart"/>
             <w:r>
@@ -16591,7 +19629,21 @@
         <w:rPr>
           <w:i w:val="0"/>
         </w:rPr>
-        <w:t xml:space="preserve"> selesai </w:t>
+        <w:t xml:space="preserve"> </w:t>
+      </w:r>
+      <w:proofErr w:type="spellStart"/>
+      <w:r>
+        <w:rPr>
+          <w:i w:val="0"/>
+        </w:rPr>
+        <w:t>selesai</w:t>
+      </w:r>
+      <w:proofErr w:type="spellEnd"/>
+      <w:r>
+        <w:rPr>
+          <w:i w:val="0"/>
+        </w:rPr>
+        <w:t xml:space="preserve"> </w:t>
       </w:r>
       <w:proofErr w:type="spellStart"/>
       <w:r>
@@ -16643,13 +19695,35 @@
         <w:rPr>
           <w:i w:val="0"/>
         </w:rPr>
-        <w:t xml:space="preserve">Goal: Player bisa </w:t>
-      </w:r>
-      <w:r>
-        <w:rPr>
-          <w:i w:val="0"/>
-        </w:rPr>
-        <w:t xml:space="preserve">keluar </w:t>
+        <w:t xml:space="preserve">Goal: Player </w:t>
+      </w:r>
+      <w:proofErr w:type="spellStart"/>
+      <w:r>
+        <w:rPr>
+          <w:i w:val="0"/>
+        </w:rPr>
+        <w:t>bisa</w:t>
+      </w:r>
+      <w:proofErr w:type="spellEnd"/>
+      <w:r>
+        <w:rPr>
+          <w:i w:val="0"/>
+        </w:rPr>
+        <w:t xml:space="preserve"> </w:t>
+      </w:r>
+      <w:proofErr w:type="spellStart"/>
+      <w:r>
+        <w:rPr>
+          <w:i w:val="0"/>
+        </w:rPr>
+        <w:t>keluar</w:t>
+      </w:r>
+      <w:proofErr w:type="spellEnd"/>
+      <w:r>
+        <w:rPr>
+          <w:i w:val="0"/>
+        </w:rPr>
+        <w:t xml:space="preserve"> </w:t>
       </w:r>
       <w:proofErr w:type="spellStart"/>
       <w:r>
@@ -17471,7 +20545,7 @@
           <w:noProof/>
         </w:rPr>
         <w:drawing>
-          <wp:anchor distT="0" distB="0" distL="114300" distR="114300" simplePos="0" relativeHeight="251677184" behindDoc="0" locked="0" layoutInCell="1" allowOverlap="1">
+          <wp:anchor distT="0" distB="0" distL="114300" distR="114300" simplePos="0" relativeHeight="251660288" behindDoc="0" locked="0" layoutInCell="1" allowOverlap="1">
             <wp:simplePos x="0" y="0"/>
             <wp:positionH relativeFrom="column">
               <wp:posOffset>677766</wp:posOffset>
@@ -17540,7 +20614,7 @@
         </w:rPr>
         <w:lastRenderedPageBreak/>
         <w:drawing>
-          <wp:anchor distT="0" distB="0" distL="114300" distR="114300" simplePos="0" relativeHeight="251675136" behindDoc="0" locked="0" layoutInCell="1" allowOverlap="1">
+          <wp:anchor distT="0" distB="0" distL="114300" distR="114300" simplePos="0" relativeHeight="251658240" behindDoc="0" locked="0" layoutInCell="1" allowOverlap="1">
             <wp:simplePos x="0" y="0"/>
             <wp:positionH relativeFrom="column">
               <wp:posOffset>100330</wp:posOffset>
@@ -17613,90 +20687,6 @@
       </w:r>
     </w:p>
     <w:p/>
-    <w:bookmarkEnd w:id="45"/>
-    <w:p>
-      <w:pPr>
-        <w:pStyle w:val="Heading2"/>
-        <w:rPr>
-          <w:lang w:val="id-ID"/>
-        </w:rPr>
-      </w:pPr>
-      <w:r>
-        <w:rPr>
-          <w:lang w:val="id-ID"/>
-        </w:rPr>
-        <w:t>Implementation Diagram</w:t>
-      </w:r>
-    </w:p>
-    <w:p>
-      <w:pPr>
-        <w:ind w:left="720"/>
-      </w:pPr>
-      <w:r>
-        <w:rPr>
-          <w:noProof/>
-        </w:rPr>
-        <w:drawing>
-          <wp:anchor distT="0" distB="0" distL="114300" distR="114300" simplePos="0" relativeHeight="251678208" behindDoc="0" locked="0" layoutInCell="1" allowOverlap="1">
-            <wp:simplePos x="0" y="0"/>
-            <wp:positionH relativeFrom="column">
-              <wp:posOffset>2606040</wp:posOffset>
-            </wp:positionH>
-            <wp:positionV relativeFrom="paragraph">
-              <wp:posOffset>222250</wp:posOffset>
-            </wp:positionV>
-            <wp:extent cx="1209675" cy="295275"/>
-            <wp:effectExtent l="0" t="0" r="9525" b="9525"/>
-            <wp:wrapTopAndBottom/>
-            <wp:docPr id="4" name="Picture 4" descr="C:\Users\anand\AppData\Local\Microsoft\Windows\INetCache\Content.Word\DrawingNaN.PNG"/>
-            <wp:cNvGraphicFramePr>
-              <a:graphicFrameLocks xmlns:a="http://schemas.openxmlformats.org/drawingml/2006/main" noChangeAspect="1"/>
-            </wp:cNvGraphicFramePr>
-            <a:graphic xmlns:a="http://schemas.openxmlformats.org/drawingml/2006/main">
-              <a:graphicData uri="http://schemas.openxmlformats.org/drawingml/2006/picture">
-                <pic:pic xmlns:pic="http://schemas.openxmlformats.org/drawingml/2006/picture">
-                  <pic:nvPicPr>
-                    <pic:cNvPr id="0" name="Picture 1" descr="C:\Users\anand\AppData\Local\Microsoft\Windows\INetCache\Content.Word\DrawingNaN.PNG"/>
-                    <pic:cNvPicPr>
-                      <a:picLocks noChangeAspect="1" noChangeArrowheads="1"/>
-                    </pic:cNvPicPr>
-                  </pic:nvPicPr>
-                  <pic:blipFill>
-                    <a:blip r:embed="rId24">
-                      <a:extLst>
-                        <a:ext uri="{28A0092B-C50C-407E-A947-70E740481C1C}">
-                          <a14:useLocalDpi xmlns:a14="http://schemas.microsoft.com/office/drawing/2010/main" val="0"/>
-                        </a:ext>
-                      </a:extLst>
-                    </a:blip>
-                    <a:srcRect/>
-                    <a:stretch>
-                      <a:fillRect/>
-                    </a:stretch>
-                  </pic:blipFill>
-                  <pic:spPr bwMode="auto">
-                    <a:xfrm>
-                      <a:off x="0" y="0"/>
-                      <a:ext cx="1209675" cy="295275"/>
-                    </a:xfrm>
-                    <a:prstGeom prst="rect">
-                      <a:avLst/>
-                    </a:prstGeom>
-                    <a:noFill/>
-                    <a:ln>
-                      <a:noFill/>
-                    </a:ln>
-                  </pic:spPr>
-                </pic:pic>
-              </a:graphicData>
-            </a:graphic>
-          </wp:anchor>
-        </w:drawing>
-      </w:r>
-      <w:r>
-        <w:t>4.9.1 Deployment Diagram</w:t>
-      </w:r>
-    </w:p>
     <w:p>
       <w:pPr>
         <w:pStyle w:val="Heading1"/>
@@ -17706,6 +20696,7 @@
       </w:pPr>
       <w:bookmarkStart w:id="46" w:name="_Toc485163119"/>
       <w:bookmarkStart w:id="47" w:name="_Toc439994690"/>
+      <w:bookmarkEnd w:id="45"/>
       <w:r>
         <w:lastRenderedPageBreak/>
         <w:t>Non-Functional</w:t>
@@ -17885,7 +20876,15 @@
             </w:r>
             <w:proofErr w:type="spellEnd"/>
             <w:r>
-              <w:t xml:space="preserve"> adalah 5%</w:t>
+              <w:t xml:space="preserve"> </w:t>
+            </w:r>
+            <w:proofErr w:type="spellStart"/>
+            <w:r>
+              <w:t>adalah</w:t>
+            </w:r>
+            <w:proofErr w:type="spellEnd"/>
+            <w:r>
+              <w:t xml:space="preserve"> 5%</w:t>
             </w:r>
           </w:p>
         </w:tc>
@@ -17920,7 +20919,23 @@
             </w:r>
             <w:proofErr w:type="spellEnd"/>
             <w:r>
-              <w:t xml:space="preserve"> desain aplikasi yang </w:t>
+              <w:t xml:space="preserve"> </w:t>
+            </w:r>
+            <w:proofErr w:type="spellStart"/>
+            <w:r>
+              <w:t>desain</w:t>
+            </w:r>
+            <w:proofErr w:type="spellEnd"/>
+            <w:r>
+              <w:t xml:space="preserve"> </w:t>
+            </w:r>
+            <w:proofErr w:type="spellStart"/>
+            <w:r>
+              <w:t>aplikasi</w:t>
+            </w:r>
+            <w:proofErr w:type="spellEnd"/>
+            <w:r>
+              <w:t xml:space="preserve"> yang </w:t>
             </w:r>
             <w:r>
               <w:rPr>
@@ -17945,7 +20960,15 @@
             </w:r>
             <w:proofErr w:type="spellEnd"/>
             <w:r>
-              <w:t xml:space="preserve"> dapat </w:t>
+              <w:t xml:space="preserve"> </w:t>
+            </w:r>
+            <w:proofErr w:type="spellStart"/>
+            <w:r>
+              <w:t>dapat</w:t>
+            </w:r>
+            <w:proofErr w:type="spellEnd"/>
+            <w:r>
+              <w:t xml:space="preserve"> </w:t>
             </w:r>
             <w:proofErr w:type="spellStart"/>
             <w:r>
@@ -17961,7 +20984,15 @@
             </w:r>
             <w:proofErr w:type="spellEnd"/>
             <w:r>
-              <w:t xml:space="preserve"> dengan </w:t>
+              <w:t xml:space="preserve"> </w:t>
+            </w:r>
+            <w:proofErr w:type="spellStart"/>
+            <w:r>
+              <w:t>dengan</w:t>
+            </w:r>
+            <w:proofErr w:type="spellEnd"/>
+            <w:r>
+              <w:t xml:space="preserve"> </w:t>
             </w:r>
             <w:proofErr w:type="spellStart"/>
             <w:r>
@@ -17993,11 +21024,16 @@
             <w:tcW w:w="6321" w:type="dxa"/>
           </w:tcPr>
           <w:p>
+            <w:proofErr w:type="spellStart"/>
             <w:r>
               <w:t>Dap</w:t>
             </w:r>
             <w:r>
-              <w:t xml:space="preserve">at </w:t>
+              <w:t>at</w:t>
+            </w:r>
+            <w:proofErr w:type="spellEnd"/>
+            <w:r>
+              <w:t xml:space="preserve"> </w:t>
             </w:r>
             <w:proofErr w:type="spellStart"/>
             <w:r>
@@ -18117,7 +21153,15 @@
             </w:r>
             <w:proofErr w:type="spellEnd"/>
             <w:r>
-              <w:t xml:space="preserve"> setelah </w:t>
+              <w:t xml:space="preserve"> </w:t>
+            </w:r>
+            <w:proofErr w:type="spellStart"/>
+            <w:r>
+              <w:t>setelah</w:t>
+            </w:r>
+            <w:proofErr w:type="spellEnd"/>
+            <w:r>
+              <w:t xml:space="preserve"> </w:t>
             </w:r>
             <w:proofErr w:type="spellStart"/>
             <w:r>
@@ -18378,7 +21422,15 @@
             </w:r>
             <w:proofErr w:type="spellEnd"/>
             <w:r>
-              <w:t xml:space="preserve"> layar </w:t>
+              <w:t xml:space="preserve"> </w:t>
+            </w:r>
+            <w:proofErr w:type="spellStart"/>
+            <w:r>
+              <w:t>layar</w:t>
+            </w:r>
+            <w:proofErr w:type="spellEnd"/>
+            <w:r>
+              <w:t xml:space="preserve"> </w:t>
             </w:r>
             <w:proofErr w:type="spellStart"/>
             <w:r>
@@ -18401,7 +21453,7 @@
       </w:pPr>
     </w:p>
     <w:sectPr>
-      <w:headerReference w:type="default" r:id="rId25"/>
+      <w:headerReference w:type="default" r:id="rId24"/>
       <w:pgSz w:w="12240" w:h="15840" w:code="1"/>
       <w:pgMar w:top="1440" w:right="1296" w:bottom="1440" w:left="1296" w:header="720" w:footer="720" w:gutter="0"/>
       <w:pgNumType w:start="1"/>
